--- a/GDD/Run for your life            .docx
+++ b/GDD/Run for your life            .docx
@@ -5,6 +5,493 @@
     <w:p>
       <w:pPr>
         <w:jc w:val="left"/>
+        <w:rPr/>
+      </w:pPr>
+      <w:r>
+        <w:rPr>
+          <w:rtl w:val="0"/>
+        </w:rPr>
+        <w:t xml:space="preserve">Версия 1.1(Данил)</w:t>
+      </w:r>
+    </w:p>
+    <w:p>
+      <w:pPr>
+        <w:jc w:val="left"/>
+        <w:rPr/>
+      </w:pPr>
+      <w:r>
+        <w:rPr>
+          <w:rtl w:val="0"/>
+        </w:rPr>
+        <w:t xml:space="preserve">Изменения:Внесение механик и геймплея</w:t>
+      </w:r>
+    </w:p>
+    <w:p>
+      <w:pPr>
+        <w:jc w:val="left"/>
+        <w:rPr/>
+      </w:pPr>
+      <w:r>
+        <w:rPr>
+          <w:rtl w:val="0"/>
+        </w:rPr>
+      </w:r>
+    </w:p>
+    <w:p>
+      <w:pPr>
+        <w:jc w:val="left"/>
+        <w:rPr/>
+      </w:pPr>
+      <w:r>
+        <w:rPr>
+          <w:rtl w:val="0"/>
+        </w:rPr>
+      </w:r>
+    </w:p>
+    <w:p>
+      <w:pPr>
+        <w:jc w:val="left"/>
+        <w:rPr/>
+      </w:pPr>
+      <w:r>
+        <w:rPr>
+          <w:rtl w:val="0"/>
+        </w:rPr>
+      </w:r>
+    </w:p>
+    <w:p>
+      <w:pPr>
+        <w:jc w:val="left"/>
+        <w:rPr/>
+      </w:pPr>
+      <w:r>
+        <w:rPr>
+          <w:rtl w:val="0"/>
+        </w:rPr>
+      </w:r>
+    </w:p>
+    <w:p>
+      <w:pPr>
+        <w:jc w:val="left"/>
+        <w:rPr/>
+      </w:pPr>
+      <w:r>
+        <w:rPr>
+          <w:rtl w:val="0"/>
+        </w:rPr>
+      </w:r>
+    </w:p>
+    <w:p>
+      <w:pPr>
+        <w:jc w:val="left"/>
+        <w:rPr/>
+      </w:pPr>
+      <w:r>
+        <w:rPr>
+          <w:rtl w:val="0"/>
+        </w:rPr>
+      </w:r>
+    </w:p>
+    <w:p>
+      <w:pPr>
+        <w:jc w:val="left"/>
+        <w:rPr/>
+      </w:pPr>
+      <w:r>
+        <w:rPr>
+          <w:rtl w:val="0"/>
+        </w:rPr>
+      </w:r>
+    </w:p>
+    <w:p>
+      <w:pPr>
+        <w:jc w:val="left"/>
+        <w:rPr/>
+      </w:pPr>
+      <w:r>
+        <w:rPr>
+          <w:rtl w:val="0"/>
+        </w:rPr>
+      </w:r>
+    </w:p>
+    <w:p>
+      <w:pPr>
+        <w:jc w:val="left"/>
+        <w:rPr/>
+      </w:pPr>
+      <w:r>
+        <w:rPr>
+          <w:rtl w:val="0"/>
+        </w:rPr>
+      </w:r>
+    </w:p>
+    <w:p>
+      <w:pPr>
+        <w:jc w:val="left"/>
+        <w:rPr/>
+      </w:pPr>
+      <w:r>
+        <w:rPr>
+          <w:rtl w:val="0"/>
+        </w:rPr>
+      </w:r>
+    </w:p>
+    <w:p>
+      <w:pPr>
+        <w:jc w:val="left"/>
+        <w:rPr/>
+      </w:pPr>
+      <w:r>
+        <w:rPr>
+          <w:rtl w:val="0"/>
+        </w:rPr>
+      </w:r>
+    </w:p>
+    <w:p>
+      <w:pPr>
+        <w:jc w:val="left"/>
+        <w:rPr/>
+      </w:pPr>
+      <w:r>
+        <w:rPr>
+          <w:rtl w:val="0"/>
+        </w:rPr>
+      </w:r>
+    </w:p>
+    <w:p>
+      <w:pPr>
+        <w:jc w:val="left"/>
+        <w:rPr/>
+      </w:pPr>
+      <w:r>
+        <w:rPr>
+          <w:rtl w:val="0"/>
+        </w:rPr>
+      </w:r>
+    </w:p>
+    <w:p>
+      <w:pPr>
+        <w:jc w:val="left"/>
+        <w:rPr/>
+      </w:pPr>
+      <w:r>
+        <w:rPr>
+          <w:rtl w:val="0"/>
+        </w:rPr>
+      </w:r>
+    </w:p>
+    <w:p>
+      <w:pPr>
+        <w:jc w:val="left"/>
+        <w:rPr/>
+      </w:pPr>
+      <w:r>
+        <w:rPr>
+          <w:rtl w:val="0"/>
+        </w:rPr>
+      </w:r>
+    </w:p>
+    <w:p>
+      <w:pPr>
+        <w:jc w:val="left"/>
+        <w:rPr/>
+      </w:pPr>
+      <w:r>
+        <w:rPr>
+          <w:rtl w:val="0"/>
+        </w:rPr>
+      </w:r>
+    </w:p>
+    <w:p>
+      <w:pPr>
+        <w:jc w:val="left"/>
+        <w:rPr/>
+      </w:pPr>
+      <w:r>
+        <w:rPr>
+          <w:rtl w:val="0"/>
+        </w:rPr>
+      </w:r>
+    </w:p>
+    <w:p>
+      <w:pPr>
+        <w:jc w:val="left"/>
+        <w:rPr/>
+      </w:pPr>
+      <w:r>
+        <w:rPr>
+          <w:rtl w:val="0"/>
+        </w:rPr>
+      </w:r>
+    </w:p>
+    <w:p>
+      <w:pPr>
+        <w:jc w:val="left"/>
+        <w:rPr/>
+      </w:pPr>
+      <w:r>
+        <w:rPr>
+          <w:rtl w:val="0"/>
+        </w:rPr>
+      </w:r>
+    </w:p>
+    <w:p>
+      <w:pPr>
+        <w:jc w:val="left"/>
+        <w:rPr/>
+      </w:pPr>
+      <w:r>
+        <w:rPr>
+          <w:rtl w:val="0"/>
+        </w:rPr>
+      </w:r>
+    </w:p>
+    <w:p>
+      <w:pPr>
+        <w:jc w:val="left"/>
+        <w:rPr/>
+      </w:pPr>
+      <w:r>
+        <w:rPr>
+          <w:rtl w:val="0"/>
+        </w:rPr>
+      </w:r>
+    </w:p>
+    <w:p>
+      <w:pPr>
+        <w:jc w:val="left"/>
+        <w:rPr/>
+      </w:pPr>
+      <w:r>
+        <w:rPr>
+          <w:rtl w:val="0"/>
+        </w:rPr>
+      </w:r>
+    </w:p>
+    <w:p>
+      <w:pPr>
+        <w:jc w:val="left"/>
+        <w:rPr/>
+      </w:pPr>
+      <w:r>
+        <w:rPr>
+          <w:rtl w:val="0"/>
+        </w:rPr>
+      </w:r>
+    </w:p>
+    <w:p>
+      <w:pPr>
+        <w:jc w:val="left"/>
+        <w:rPr/>
+      </w:pPr>
+      <w:r>
+        <w:rPr>
+          <w:rtl w:val="0"/>
+        </w:rPr>
+      </w:r>
+    </w:p>
+    <w:p>
+      <w:pPr>
+        <w:jc w:val="left"/>
+        <w:rPr/>
+      </w:pPr>
+      <w:r>
+        <w:rPr>
+          <w:rtl w:val="0"/>
+        </w:rPr>
+      </w:r>
+    </w:p>
+    <w:p>
+      <w:pPr>
+        <w:jc w:val="left"/>
+        <w:rPr/>
+      </w:pPr>
+      <w:r>
+        <w:rPr>
+          <w:rtl w:val="0"/>
+        </w:rPr>
+      </w:r>
+    </w:p>
+    <w:p>
+      <w:pPr>
+        <w:jc w:val="left"/>
+        <w:rPr/>
+      </w:pPr>
+      <w:r>
+        <w:rPr>
+          <w:rtl w:val="0"/>
+        </w:rPr>
+      </w:r>
+    </w:p>
+    <w:p>
+      <w:pPr>
+        <w:jc w:val="left"/>
+        <w:rPr/>
+      </w:pPr>
+      <w:r>
+        <w:rPr>
+          <w:rtl w:val="0"/>
+        </w:rPr>
+      </w:r>
+    </w:p>
+    <w:p>
+      <w:pPr>
+        <w:jc w:val="left"/>
+        <w:rPr/>
+      </w:pPr>
+      <w:r>
+        <w:rPr>
+          <w:rtl w:val="0"/>
+        </w:rPr>
+      </w:r>
+    </w:p>
+    <w:p>
+      <w:pPr>
+        <w:jc w:val="left"/>
+        <w:rPr/>
+      </w:pPr>
+      <w:r>
+        <w:rPr>
+          <w:rtl w:val="0"/>
+        </w:rPr>
+      </w:r>
+    </w:p>
+    <w:p>
+      <w:pPr>
+        <w:jc w:val="left"/>
+        <w:rPr/>
+      </w:pPr>
+      <w:r>
+        <w:rPr>
+          <w:rtl w:val="0"/>
+        </w:rPr>
+      </w:r>
+    </w:p>
+    <w:p>
+      <w:pPr>
+        <w:jc w:val="left"/>
+        <w:rPr/>
+      </w:pPr>
+      <w:r>
+        <w:rPr>
+          <w:rtl w:val="0"/>
+        </w:rPr>
+      </w:r>
+    </w:p>
+    <w:p>
+      <w:pPr>
+        <w:jc w:val="left"/>
+        <w:rPr/>
+      </w:pPr>
+      <w:r>
+        <w:rPr>
+          <w:rtl w:val="0"/>
+        </w:rPr>
+      </w:r>
+    </w:p>
+    <w:p>
+      <w:pPr>
+        <w:jc w:val="left"/>
+        <w:rPr/>
+      </w:pPr>
+      <w:r>
+        <w:rPr>
+          <w:rtl w:val="0"/>
+        </w:rPr>
+      </w:r>
+    </w:p>
+    <w:p>
+      <w:pPr>
+        <w:jc w:val="left"/>
+        <w:rPr/>
+      </w:pPr>
+      <w:r>
+        <w:rPr>
+          <w:rtl w:val="0"/>
+        </w:rPr>
+      </w:r>
+    </w:p>
+    <w:p>
+      <w:pPr>
+        <w:jc w:val="left"/>
+        <w:rPr/>
+      </w:pPr>
+      <w:r>
+        <w:rPr>
+          <w:rtl w:val="0"/>
+        </w:rPr>
+      </w:r>
+    </w:p>
+    <w:p>
+      <w:pPr>
+        <w:jc w:val="left"/>
+        <w:rPr/>
+      </w:pPr>
+      <w:r>
+        <w:rPr>
+          <w:rtl w:val="0"/>
+        </w:rPr>
+      </w:r>
+    </w:p>
+    <w:p>
+      <w:pPr>
+        <w:jc w:val="left"/>
+        <w:rPr/>
+      </w:pPr>
+      <w:r>
+        <w:rPr>
+          <w:rtl w:val="0"/>
+        </w:rPr>
+      </w:r>
+    </w:p>
+    <w:p>
+      <w:pPr>
+        <w:jc w:val="left"/>
+        <w:rPr/>
+      </w:pPr>
+      <w:r>
+        <w:rPr>
+          <w:rtl w:val="0"/>
+        </w:rPr>
+      </w:r>
+    </w:p>
+    <w:p>
+      <w:pPr>
+        <w:jc w:val="left"/>
+        <w:rPr/>
+      </w:pPr>
+      <w:r>
+        <w:rPr>
+          <w:rtl w:val="0"/>
+        </w:rPr>
+      </w:r>
+    </w:p>
+    <w:p>
+      <w:pPr>
+        <w:jc w:val="left"/>
+        <w:rPr/>
+      </w:pPr>
+      <w:r>
+        <w:rPr>
+          <w:rtl w:val="0"/>
+        </w:rPr>
+      </w:r>
+    </w:p>
+    <w:p>
+      <w:pPr>
+        <w:jc w:val="left"/>
+        <w:rPr/>
+      </w:pPr>
+      <w:r>
+        <w:rPr>
+          <w:rtl w:val="0"/>
+        </w:rPr>
+        <w:t xml:space="preserve">    </w:t>
+      </w:r>
+    </w:p>
+    <w:p>
+      <w:pPr>
+        <w:jc w:val="left"/>
         <w:rPr>
           <w:sz w:val="50"/>
           <w:szCs w:val="50"/>
@@ -14,7 +501,7 @@
         <w:rPr>
           <w:rtl w:val="0"/>
         </w:rPr>
-        <w:t xml:space="preserve">                                           </w:t>
+        <w:t xml:space="preserve">                                       </w:t>
       </w:r>
       <w:r>
         <w:rPr>
@@ -891,6 +1378,484 @@
       <w:pPr>
         <w:rPr>
           <w:rFonts w:ascii="Liberation Serif" w:cs="Liberation Serif" w:eastAsia="Liberation Serif" w:hAnsi="Liberation Serif"/>
+          <w:sz w:val="24"/>
+          <w:szCs w:val="24"/>
+        </w:rPr>
+      </w:pPr>
+      <w:r>
+        <w:rPr>
+          <w:rFonts w:ascii="Liberation Serif" w:cs="Liberation Serif" w:eastAsia="Liberation Serif" w:hAnsi="Liberation Serif"/>
+          <w:sz w:val="24"/>
+          <w:szCs w:val="24"/>
+          <w:rtl w:val="0"/>
+        </w:rPr>
+        <w:t xml:space="preserve">Огромное количество предметов в комнате</w:t>
+      </w:r>
+    </w:p>
+    <w:p>
+      <w:pPr>
+        <w:rPr>
+          <w:rFonts w:ascii="Liberation Serif" w:cs="Liberation Serif" w:eastAsia="Liberation Serif" w:hAnsi="Liberation Serif"/>
+          <w:sz w:val="24"/>
+          <w:szCs w:val="24"/>
+        </w:rPr>
+      </w:pPr>
+      <w:r>
+        <w:rPr>
+          <w:rFonts w:ascii="Liberation Serif" w:cs="Liberation Serif" w:eastAsia="Liberation Serif" w:hAnsi="Liberation Serif"/>
+          <w:sz w:val="24"/>
+          <w:szCs w:val="24"/>
+          <w:rtl w:val="0"/>
+        </w:rPr>
+        <w:t xml:space="preserve">Некоторые обычные предметы могут быть реликвиями которые могут стоять гораздо дороже</w:t>
+      </w:r>
+    </w:p>
+    <w:p>
+      <w:pPr>
+        <w:rPr>
+          <w:rFonts w:ascii="Liberation Serif" w:cs="Liberation Serif" w:eastAsia="Liberation Serif" w:hAnsi="Liberation Serif"/>
+          <w:sz w:val="24"/>
+          <w:szCs w:val="24"/>
+        </w:rPr>
+      </w:pPr>
+      <w:r>
+        <w:rPr>
+          <w:rtl w:val="0"/>
+        </w:rPr>
+      </w:r>
+    </w:p>
+    <w:p>
+      <w:pPr>
+        <w:rPr>
+          <w:rFonts w:ascii="Liberation Serif" w:cs="Liberation Serif" w:eastAsia="Liberation Serif" w:hAnsi="Liberation Serif"/>
+          <w:b w:val="1"/>
+          <w:bCs w:val="1"/>
+          <w:sz w:val="24"/>
+          <w:szCs w:val="24"/>
+        </w:rPr>
+      </w:pPr>
+      <w:r>
+        <w:rPr>
+          <w:rFonts w:ascii="Liberation Serif" w:cs="Liberation Serif" w:eastAsia="Liberation Serif" w:hAnsi="Liberation Serif"/>
+          <w:b w:val="1"/>
+          <w:bCs w:val="1"/>
+          <w:sz w:val="24"/>
+          <w:szCs w:val="24"/>
+          <w:rtl w:val="0"/>
+        </w:rPr>
+        <w:t xml:space="preserve">Игровой цикл:</w:t>
+      </w:r>
+    </w:p>
+    <w:p>
+      <w:pPr>
+        <w:rPr>
+          <w:rFonts w:ascii="Liberation Serif" w:cs="Liberation Serif" w:eastAsia="Liberation Serif" w:hAnsi="Liberation Serif"/>
+          <w:sz w:val="24"/>
+          <w:szCs w:val="24"/>
+        </w:rPr>
+      </w:pPr>
+      <w:r>
+        <w:rPr>
+          <w:rFonts w:ascii="Liberation Serif" w:cs="Liberation Serif" w:eastAsia="Liberation Serif" w:hAnsi="Liberation Serif"/>
+          <w:b w:val="1"/>
+          <w:bCs w:val="1"/>
+          <w:sz w:val="24"/>
+          <w:szCs w:val="24"/>
+          <w:rtl w:val="0"/>
+        </w:rPr>
+        <w:t xml:space="preserve">1. </w:t>
+      </w:r>
+      <w:r>
+        <w:rPr>
+          <w:rFonts w:ascii="Liberation Serif" w:cs="Liberation Serif" w:eastAsia="Liberation Serif" w:hAnsi="Liberation Serif"/>
+          <w:sz w:val="24"/>
+          <w:szCs w:val="24"/>
+          <w:rtl w:val="0"/>
+        </w:rPr>
+        <w:t xml:space="preserve">Игрок появляется в хабе </w:t>
+      </w:r>
+    </w:p>
+    <w:p>
+      <w:pPr>
+        <w:rPr>
+          <w:rFonts w:ascii="Liberation Serif" w:cs="Liberation Serif" w:eastAsia="Liberation Serif" w:hAnsi="Liberation Serif"/>
+          <w:sz w:val="24"/>
+          <w:szCs w:val="24"/>
+        </w:rPr>
+      </w:pPr>
+      <w:r>
+        <w:rPr>
+          <w:rFonts w:ascii="Liberation Serif" w:cs="Liberation Serif" w:eastAsia="Liberation Serif" w:hAnsi="Liberation Serif"/>
+          <w:b w:val="1"/>
+          <w:bCs w:val="1"/>
+          <w:sz w:val="24"/>
+          <w:szCs w:val="24"/>
+          <w:rtl w:val="0"/>
+        </w:rPr>
+        <w:t xml:space="preserve">2. </w:t>
+      </w:r>
+      <w:r>
+        <w:rPr>
+          <w:rFonts w:ascii="Liberation Serif" w:cs="Liberation Serif" w:eastAsia="Liberation Serif" w:hAnsi="Liberation Serif"/>
+          <w:sz w:val="24"/>
+          <w:szCs w:val="24"/>
+          <w:rtl w:val="0"/>
+        </w:rPr>
+        <w:t xml:space="preserve">Может взаимодействовать с торговцем: продать или купить предметы в прохождении  локации </w:t>
+      </w:r>
+    </w:p>
+    <w:p>
+      <w:pPr>
+        <w:rPr>
+          <w:rFonts w:ascii="Liberation Serif" w:cs="Liberation Serif" w:eastAsia="Liberation Serif" w:hAnsi="Liberation Serif"/>
+          <w:sz w:val="24"/>
+          <w:szCs w:val="24"/>
+        </w:rPr>
+      </w:pPr>
+      <w:r>
+        <w:rPr>
+          <w:rFonts w:ascii="Liberation Serif" w:cs="Liberation Serif" w:eastAsia="Liberation Serif" w:hAnsi="Liberation Serif"/>
+          <w:b w:val="1"/>
+          <w:bCs w:val="1"/>
+          <w:sz w:val="24"/>
+          <w:szCs w:val="24"/>
+          <w:rtl w:val="0"/>
+        </w:rPr>
+        <w:t xml:space="preserve">3 .</w:t>
+      </w:r>
+      <w:r>
+        <w:rPr>
+          <w:rFonts w:ascii="Liberation Serif" w:cs="Liberation Serif" w:eastAsia="Liberation Serif" w:hAnsi="Liberation Serif"/>
+          <w:sz w:val="24"/>
+          <w:szCs w:val="24"/>
+          <w:rtl w:val="0"/>
+        </w:rPr>
+        <w:t xml:space="preserve">Игрок входит в портал который генерит рандомную локацию</w:t>
+      </w:r>
+    </w:p>
+    <w:p>
+      <w:pPr>
+        <w:rPr>
+          <w:rFonts w:ascii="Liberation Serif" w:cs="Liberation Serif" w:eastAsia="Liberation Serif" w:hAnsi="Liberation Serif"/>
+          <w:b w:val="1"/>
+          <w:bCs w:val="1"/>
+          <w:sz w:val="24"/>
+          <w:szCs w:val="24"/>
+        </w:rPr>
+      </w:pPr>
+      <w:r>
+        <w:rPr>
+          <w:rFonts w:ascii="Liberation Serif" w:cs="Liberation Serif" w:eastAsia="Liberation Serif" w:hAnsi="Liberation Serif"/>
+          <w:b w:val="1"/>
+          <w:bCs w:val="1"/>
+          <w:sz w:val="24"/>
+          <w:szCs w:val="24"/>
+          <w:rtl w:val="0"/>
+        </w:rPr>
+        <w:t xml:space="preserve">4. </w:t>
+      </w:r>
+    </w:p>
+    <w:p>
+      <w:pPr>
+        <w:rPr>
+          <w:rFonts w:ascii="Liberation Serif" w:cs="Liberation Serif" w:eastAsia="Liberation Serif" w:hAnsi="Liberation Serif"/>
+          <w:sz w:val="24"/>
+          <w:szCs w:val="24"/>
+        </w:rPr>
+      </w:pPr>
+      <w:r>
+        <w:rPr>
+          <w:rFonts w:ascii="Liberation Serif" w:cs="Liberation Serif" w:eastAsia="Liberation Serif" w:hAnsi="Liberation Serif"/>
+          <w:b w:val="1"/>
+          <w:bCs w:val="1"/>
+          <w:sz w:val="24"/>
+          <w:szCs w:val="24"/>
+          <w:rtl w:val="0"/>
+        </w:rPr>
+        <w:t xml:space="preserve">1 вариант: </w:t>
+      </w:r>
+      <w:r>
+        <w:rPr>
+          <w:rFonts w:ascii="Liberation Serif" w:cs="Liberation Serif" w:eastAsia="Liberation Serif" w:hAnsi="Liberation Serif"/>
+          <w:sz w:val="24"/>
+          <w:szCs w:val="24"/>
+          <w:rtl w:val="0"/>
+        </w:rPr>
+        <w:t xml:space="preserve">Игрок лутается и в зависимости от типа локации (сразу открытая или закрытая) выходит с нее</w:t>
+        <w:br w:type="textWrapping"/>
+      </w:r>
+      <w:r>
+        <w:rPr>
+          <w:rFonts w:ascii="Liberation Serif" w:cs="Liberation Serif" w:eastAsia="Liberation Serif" w:hAnsi="Liberation Serif"/>
+          <w:b w:val="1"/>
+          <w:bCs w:val="1"/>
+          <w:sz w:val="24"/>
+          <w:szCs w:val="24"/>
+          <w:rtl w:val="0"/>
+        </w:rPr>
+        <w:t xml:space="preserve">2 вариант:</w:t>
+      </w:r>
+      <w:r>
+        <w:rPr>
+          <w:rFonts w:ascii="Liberation Serif" w:cs="Liberation Serif" w:eastAsia="Liberation Serif" w:hAnsi="Liberation Serif"/>
+          <w:sz w:val="24"/>
+          <w:szCs w:val="24"/>
+          <w:rtl w:val="0"/>
+        </w:rPr>
+        <w:t xml:space="preserve"> Игрок сразу может выйти с локации(открыть ее если выход закрыт или выйти если он итак открыт)</w:t>
+      </w:r>
+    </w:p>
+    <w:p>
+      <w:pPr>
+        <w:rPr>
+          <w:rFonts w:ascii="Liberation Serif" w:cs="Liberation Serif" w:eastAsia="Liberation Serif" w:hAnsi="Liberation Serif"/>
+          <w:sz w:val="24"/>
+          <w:szCs w:val="24"/>
+        </w:rPr>
+      </w:pPr>
+      <w:r>
+        <w:rPr>
+          <w:rFonts w:ascii="Liberation Serif" w:cs="Liberation Serif" w:eastAsia="Liberation Serif" w:hAnsi="Liberation Serif"/>
+          <w:b w:val="1"/>
+          <w:bCs w:val="1"/>
+          <w:sz w:val="24"/>
+          <w:szCs w:val="24"/>
+          <w:rtl w:val="0"/>
+        </w:rPr>
+        <w:t xml:space="preserve">5. </w:t>
+      </w:r>
+      <w:r>
+        <w:rPr>
+          <w:rFonts w:ascii="Liberation Serif" w:cs="Liberation Serif" w:eastAsia="Liberation Serif" w:hAnsi="Liberation Serif"/>
+          <w:sz w:val="24"/>
+          <w:szCs w:val="24"/>
+          <w:rtl w:val="0"/>
+        </w:rPr>
+        <w:t xml:space="preserve">Если игрок умирает при прохождении локации,то все предметы которые у него были теряются</w:t>
+      </w:r>
+    </w:p>
+    <w:p>
+      <w:pPr>
+        <w:rPr>
+          <w:rFonts w:ascii="Liberation Serif" w:cs="Liberation Serif" w:eastAsia="Liberation Serif" w:hAnsi="Liberation Serif"/>
+          <w:sz w:val="24"/>
+          <w:szCs w:val="24"/>
+        </w:rPr>
+      </w:pPr>
+      <w:r>
+        <w:rPr>
+          <w:rFonts w:ascii="Liberation Serif" w:cs="Liberation Serif" w:eastAsia="Liberation Serif" w:hAnsi="Liberation Serif"/>
+          <w:b w:val="1"/>
+          <w:bCs w:val="1"/>
+          <w:sz w:val="24"/>
+          <w:szCs w:val="24"/>
+          <w:rtl w:val="0"/>
+        </w:rPr>
+        <w:t xml:space="preserve">6.</w:t>
+      </w:r>
+      <w:r>
+        <w:rPr>
+          <w:rFonts w:ascii="Liberation Serif" w:cs="Liberation Serif" w:eastAsia="Liberation Serif" w:hAnsi="Liberation Serif"/>
+          <w:sz w:val="24"/>
+          <w:szCs w:val="24"/>
+          <w:rtl w:val="0"/>
+        </w:rPr>
+        <w:t xml:space="preserve"> Если игрок выходит из локации,то все что он залутал сможет продать за деньг,которые можно потратить на закрытие долга или купить предметы</w:t>
+      </w:r>
+    </w:p>
+    <w:p>
+      <w:pPr>
+        <w:rPr>
+          <w:rFonts w:ascii="Liberation Serif" w:cs="Liberation Serif" w:eastAsia="Liberation Serif" w:hAnsi="Liberation Serif"/>
+          <w:sz w:val="24"/>
+          <w:szCs w:val="24"/>
+        </w:rPr>
+      </w:pPr>
+      <w:r>
+        <w:rPr>
+          <w:rFonts w:ascii="Liberation Serif" w:cs="Liberation Serif" w:eastAsia="Liberation Serif" w:hAnsi="Liberation Serif"/>
+          <w:sz w:val="24"/>
+          <w:szCs w:val="24"/>
+          <w:rtl w:val="0"/>
+        </w:rPr>
+        <w:t xml:space="preserve"> </w:t>
+      </w:r>
+    </w:p>
+    <w:p>
+      <w:pPr>
+        <w:rPr>
+          <w:rFonts w:ascii="Liberation Serif" w:cs="Liberation Serif" w:eastAsia="Liberation Serif" w:hAnsi="Liberation Serif"/>
+          <w:b w:val="1"/>
+          <w:bCs w:val="1"/>
+          <w:sz w:val="24"/>
+          <w:szCs w:val="24"/>
+        </w:rPr>
+      </w:pPr>
+      <w:r>
+        <w:rPr>
+          <w:rFonts w:ascii="Liberation Serif" w:cs="Liberation Serif" w:eastAsia="Liberation Serif" w:hAnsi="Liberation Serif"/>
+          <w:b w:val="1"/>
+          <w:bCs w:val="1"/>
+          <w:sz w:val="24"/>
+          <w:szCs w:val="24"/>
+          <w:rtl w:val="0"/>
+        </w:rPr>
+        <w:t xml:space="preserve">Управление:</w:t>
+      </w:r>
+    </w:p>
+    <w:p>
+      <w:pPr>
+        <w:rPr>
+          <w:rFonts w:ascii="Liberation Serif" w:cs="Liberation Serif" w:eastAsia="Liberation Serif" w:hAnsi="Liberation Serif"/>
+          <w:b w:val="1"/>
+          <w:bCs w:val="1"/>
+          <w:sz w:val="24"/>
+          <w:szCs w:val="24"/>
+        </w:rPr>
+      </w:pPr>
+      <w:r>
+        <w:rPr>
+          <w:rFonts w:ascii="Liberation Serif" w:cs="Liberation Serif" w:eastAsia="Liberation Serif" w:hAnsi="Liberation Serif"/>
+          <w:b w:val="1"/>
+          <w:bCs w:val="1"/>
+          <w:sz w:val="24"/>
+          <w:szCs w:val="24"/>
+          <w:rtl w:val="0"/>
+        </w:rPr>
+        <w:t xml:space="preserve">W\A\S\D - перемещение</w:t>
+      </w:r>
+    </w:p>
+    <w:p>
+      <w:pPr>
+        <w:rPr>
+          <w:rFonts w:ascii="Liberation Serif" w:cs="Liberation Serif" w:eastAsia="Liberation Serif" w:hAnsi="Liberation Serif"/>
+          <w:b w:val="1"/>
+          <w:bCs w:val="1"/>
+          <w:sz w:val="24"/>
+          <w:szCs w:val="24"/>
+        </w:rPr>
+      </w:pPr>
+      <w:r>
+        <w:rPr>
+          <w:rFonts w:ascii="Liberation Serif" w:cs="Liberation Serif" w:eastAsia="Liberation Serif" w:hAnsi="Liberation Serif"/>
+          <w:b w:val="1"/>
+          <w:bCs w:val="1"/>
+          <w:sz w:val="24"/>
+          <w:szCs w:val="24"/>
+          <w:rtl w:val="0"/>
+        </w:rPr>
+        <w:t xml:space="preserve">Пробел - прыжок</w:t>
+      </w:r>
+    </w:p>
+    <w:p>
+      <w:pPr>
+        <w:rPr>
+          <w:rFonts w:ascii="Liberation Serif" w:cs="Liberation Serif" w:eastAsia="Liberation Serif" w:hAnsi="Liberation Serif"/>
+          <w:b w:val="1"/>
+          <w:bCs w:val="1"/>
+          <w:sz w:val="24"/>
+          <w:szCs w:val="24"/>
+        </w:rPr>
+      </w:pPr>
+      <w:r>
+        <w:rPr>
+          <w:rFonts w:ascii="Liberation Serif" w:cs="Liberation Serif" w:eastAsia="Liberation Serif" w:hAnsi="Liberation Serif"/>
+          <w:b w:val="1"/>
+          <w:bCs w:val="1"/>
+          <w:sz w:val="24"/>
+          <w:szCs w:val="24"/>
+          <w:rtl w:val="0"/>
+        </w:rPr>
+        <w:t xml:space="preserve">CTRL - приседание </w:t>
+      </w:r>
+    </w:p>
+    <w:p>
+      <w:pPr>
+        <w:rPr>
+          <w:rFonts w:ascii="Liberation Serif" w:cs="Liberation Serif" w:eastAsia="Liberation Serif" w:hAnsi="Liberation Serif"/>
+          <w:b w:val="1"/>
+          <w:bCs w:val="1"/>
+          <w:sz w:val="24"/>
+          <w:szCs w:val="24"/>
+        </w:rPr>
+      </w:pPr>
+      <w:r>
+        <w:rPr>
+          <w:rFonts w:ascii="Liberation Serif" w:cs="Liberation Serif" w:eastAsia="Liberation Serif" w:hAnsi="Liberation Serif"/>
+          <w:b w:val="1"/>
+          <w:bCs w:val="1"/>
+          <w:sz w:val="24"/>
+          <w:szCs w:val="24"/>
+          <w:rtl w:val="0"/>
+        </w:rPr>
+        <w:t xml:space="preserve">Hold Shift - бег </w:t>
+      </w:r>
+    </w:p>
+    <w:p>
+      <w:pPr>
+        <w:rPr>
+          <w:rFonts w:ascii="Liberation Serif" w:cs="Liberation Serif" w:eastAsia="Liberation Serif" w:hAnsi="Liberation Serif"/>
+          <w:b w:val="1"/>
+          <w:bCs w:val="1"/>
+          <w:sz w:val="24"/>
+          <w:szCs w:val="24"/>
+        </w:rPr>
+      </w:pPr>
+      <w:r>
+        <w:rPr>
+          <w:rFonts w:ascii="Liberation Serif" w:cs="Liberation Serif" w:eastAsia="Liberation Serif" w:hAnsi="Liberation Serif"/>
+          <w:b w:val="1"/>
+          <w:bCs w:val="1"/>
+          <w:sz w:val="24"/>
+          <w:szCs w:val="24"/>
+          <w:rtl w:val="0"/>
+        </w:rPr>
+        <w:t xml:space="preserve">Hold Shift + CTRL - подкат</w:t>
+      </w:r>
+    </w:p>
+    <w:p>
+      <w:pPr>
+        <w:rPr>
+          <w:rFonts w:ascii="Liberation Serif" w:cs="Liberation Serif" w:eastAsia="Liberation Serif" w:hAnsi="Liberation Serif"/>
+          <w:b w:val="1"/>
+          <w:bCs w:val="1"/>
+          <w:sz w:val="24"/>
+          <w:szCs w:val="24"/>
+        </w:rPr>
+      </w:pPr>
+      <w:r>
+        <w:rPr>
+          <w:rFonts w:ascii="Liberation Serif" w:cs="Liberation Serif" w:eastAsia="Liberation Serif" w:hAnsi="Liberation Serif"/>
+          <w:b w:val="1"/>
+          <w:bCs w:val="1"/>
+          <w:sz w:val="24"/>
+          <w:szCs w:val="24"/>
+          <w:rtl w:val="0"/>
+        </w:rPr>
+        <w:t xml:space="preserve">Hold АLT - медленная ходьба </w:t>
+      </w:r>
+    </w:p>
+    <w:p>
+      <w:pPr>
+        <w:rPr>
+          <w:rFonts w:ascii="Liberation Serif" w:cs="Liberation Serif" w:eastAsia="Liberation Serif" w:hAnsi="Liberation Serif"/>
+          <w:b w:val="1"/>
+          <w:bCs w:val="1"/>
+          <w:sz w:val="24"/>
+          <w:szCs w:val="24"/>
+        </w:rPr>
+      </w:pPr>
+      <w:r>
+        <w:rPr>
+          <w:rtl w:val="0"/>
+        </w:rPr>
+      </w:r>
+    </w:p>
+    <w:p>
+      <w:pPr>
+        <w:spacing w:line="240" w:lineRule="auto"/>
+        <w:rPr>
+          <w:rFonts w:ascii="Liberation Serif" w:cs="Liberation Serif" w:eastAsia="Liberation Serif" w:hAnsi="Liberation Serif"/>
           <w:b w:val="1"/>
           <w:bCs w:val="1"/>
           <w:sz w:val="36"/>
@@ -899,475 +1864,448 @@
       </w:pPr>
       <w:r>
         <w:rPr>
-          <w:rtl w:val="0"/>
-        </w:rPr>
-      </w:r>
-    </w:p>
-    <w:p>
-      <w:pPr>
-        <w:rPr>
-          <w:rFonts w:ascii="Liberation Serif" w:cs="Liberation Serif" w:eastAsia="Liberation Serif" w:hAnsi="Liberation Serif"/>
-          <w:b w:val="1"/>
-          <w:bCs w:val="1"/>
-          <w:sz w:val="24"/>
-          <w:szCs w:val="24"/>
-        </w:rPr>
-      </w:pPr>
-      <w:r>
-        <w:rPr>
-          <w:rFonts w:ascii="Liberation Serif" w:cs="Liberation Serif" w:eastAsia="Liberation Serif" w:hAnsi="Liberation Serif"/>
-          <w:b w:val="1"/>
-          <w:bCs w:val="1"/>
-          <w:sz w:val="24"/>
-          <w:szCs w:val="24"/>
-          <w:rtl w:val="0"/>
-        </w:rPr>
-        <w:t xml:space="preserve">Игровой цикл:</w:t>
-      </w:r>
-    </w:p>
-    <w:p>
-      <w:pPr>
-        <w:rPr>
-          <w:rFonts w:ascii="Liberation Serif" w:cs="Liberation Serif" w:eastAsia="Liberation Serif" w:hAnsi="Liberation Serif"/>
-          <w:sz w:val="24"/>
-          <w:szCs w:val="24"/>
-        </w:rPr>
-      </w:pPr>
-      <w:r>
-        <w:rPr>
-          <w:rFonts w:ascii="Liberation Serif" w:cs="Liberation Serif" w:eastAsia="Liberation Serif" w:hAnsi="Liberation Serif"/>
-          <w:b w:val="1"/>
-          <w:bCs w:val="1"/>
-          <w:sz w:val="24"/>
-          <w:szCs w:val="24"/>
-          <w:rtl w:val="0"/>
-        </w:rPr>
-        <w:t xml:space="preserve">1. </w:t>
-      </w:r>
-      <w:r>
-        <w:rPr>
-          <w:rFonts w:ascii="Liberation Serif" w:cs="Liberation Serif" w:eastAsia="Liberation Serif" w:hAnsi="Liberation Serif"/>
-          <w:sz w:val="24"/>
-          <w:szCs w:val="24"/>
-          <w:rtl w:val="0"/>
-        </w:rPr>
-        <w:t xml:space="preserve">Игрок появляется в хабе </w:t>
-      </w:r>
-    </w:p>
-    <w:p>
-      <w:pPr>
-        <w:rPr>
-          <w:rFonts w:ascii="Liberation Serif" w:cs="Liberation Serif" w:eastAsia="Liberation Serif" w:hAnsi="Liberation Serif"/>
-          <w:sz w:val="24"/>
-          <w:szCs w:val="24"/>
-        </w:rPr>
-      </w:pPr>
-      <w:r>
-        <w:rPr>
-          <w:rFonts w:ascii="Liberation Serif" w:cs="Liberation Serif" w:eastAsia="Liberation Serif" w:hAnsi="Liberation Serif"/>
-          <w:b w:val="1"/>
-          <w:bCs w:val="1"/>
-          <w:sz w:val="24"/>
-          <w:szCs w:val="24"/>
-          <w:rtl w:val="0"/>
-        </w:rPr>
-        <w:t xml:space="preserve">2. </w:t>
-      </w:r>
-      <w:r>
-        <w:rPr>
-          <w:rFonts w:ascii="Liberation Serif" w:cs="Liberation Serif" w:eastAsia="Liberation Serif" w:hAnsi="Liberation Serif"/>
-          <w:sz w:val="24"/>
-          <w:szCs w:val="24"/>
-          <w:rtl w:val="0"/>
-        </w:rPr>
-        <w:t xml:space="preserve">Может взаимодействовать с торговцем: продать или купить предметы в прохождении  локации </w:t>
-      </w:r>
-    </w:p>
-    <w:p>
-      <w:pPr>
-        <w:rPr>
-          <w:rFonts w:ascii="Liberation Serif" w:cs="Liberation Serif" w:eastAsia="Liberation Serif" w:hAnsi="Liberation Serif"/>
-          <w:sz w:val="24"/>
-          <w:szCs w:val="24"/>
-        </w:rPr>
-      </w:pPr>
-      <w:r>
-        <w:rPr>
-          <w:rFonts w:ascii="Liberation Serif" w:cs="Liberation Serif" w:eastAsia="Liberation Serif" w:hAnsi="Liberation Serif"/>
-          <w:b w:val="1"/>
-          <w:bCs w:val="1"/>
-          <w:sz w:val="24"/>
-          <w:szCs w:val="24"/>
-          <w:rtl w:val="0"/>
-        </w:rPr>
-        <w:t xml:space="preserve">3 .</w:t>
-      </w:r>
-      <w:r>
-        <w:rPr>
-          <w:rFonts w:ascii="Liberation Serif" w:cs="Liberation Serif" w:eastAsia="Liberation Serif" w:hAnsi="Liberation Serif"/>
-          <w:sz w:val="24"/>
-          <w:szCs w:val="24"/>
-          <w:rtl w:val="0"/>
-        </w:rPr>
-        <w:t xml:space="preserve">Игрок входит в портал который генерит рандомную локацию</w:t>
-      </w:r>
-    </w:p>
-    <w:p>
-      <w:pPr>
-        <w:rPr>
-          <w:rFonts w:ascii="Liberation Serif" w:cs="Liberation Serif" w:eastAsia="Liberation Serif" w:hAnsi="Liberation Serif"/>
-          <w:b w:val="1"/>
-          <w:bCs w:val="1"/>
-          <w:sz w:val="24"/>
-          <w:szCs w:val="24"/>
-        </w:rPr>
-      </w:pPr>
-      <w:r>
-        <w:rPr>
-          <w:rFonts w:ascii="Liberation Serif" w:cs="Liberation Serif" w:eastAsia="Liberation Serif" w:hAnsi="Liberation Serif"/>
-          <w:b w:val="1"/>
-          <w:bCs w:val="1"/>
-          <w:sz w:val="24"/>
-          <w:szCs w:val="24"/>
-          <w:rtl w:val="0"/>
-        </w:rPr>
-        <w:t xml:space="preserve">4. </w:t>
-      </w:r>
-    </w:p>
-    <w:p>
-      <w:pPr>
-        <w:rPr>
-          <w:rFonts w:ascii="Liberation Serif" w:cs="Liberation Serif" w:eastAsia="Liberation Serif" w:hAnsi="Liberation Serif"/>
-          <w:sz w:val="24"/>
-          <w:szCs w:val="24"/>
-        </w:rPr>
-      </w:pPr>
-      <w:r>
-        <w:rPr>
-          <w:rFonts w:ascii="Liberation Serif" w:cs="Liberation Serif" w:eastAsia="Liberation Serif" w:hAnsi="Liberation Serif"/>
-          <w:b w:val="1"/>
-          <w:bCs w:val="1"/>
-          <w:sz w:val="24"/>
-          <w:szCs w:val="24"/>
-          <w:rtl w:val="0"/>
-        </w:rPr>
-        <w:t xml:space="preserve">1 вариант: </w:t>
-      </w:r>
-      <w:r>
-        <w:rPr>
-          <w:rFonts w:ascii="Liberation Serif" w:cs="Liberation Serif" w:eastAsia="Liberation Serif" w:hAnsi="Liberation Serif"/>
-          <w:sz w:val="24"/>
-          <w:szCs w:val="24"/>
-          <w:rtl w:val="0"/>
-        </w:rPr>
-        <w:t xml:space="preserve">Игрок лутается и в зависимости от типа локации (сразу открытая или закрытая) выходит с нее</w:t>
-        <w:br w:type="textWrapping"/>
-      </w:r>
-      <w:r>
-        <w:rPr>
-          <w:rFonts w:ascii="Liberation Serif" w:cs="Liberation Serif" w:eastAsia="Liberation Serif" w:hAnsi="Liberation Serif"/>
-          <w:b w:val="1"/>
-          <w:bCs w:val="1"/>
-          <w:sz w:val="24"/>
-          <w:szCs w:val="24"/>
-          <w:rtl w:val="0"/>
-        </w:rPr>
-        <w:t xml:space="preserve">2 вариант:</w:t>
-      </w:r>
-      <w:r>
-        <w:rPr>
-          <w:rFonts w:ascii="Liberation Serif" w:cs="Liberation Serif" w:eastAsia="Liberation Serif" w:hAnsi="Liberation Serif"/>
-          <w:sz w:val="24"/>
-          <w:szCs w:val="24"/>
-          <w:rtl w:val="0"/>
-        </w:rPr>
-        <w:t xml:space="preserve"> Игрок сразу может выйти с локации(открыть ее если выход закрыт или выйти если он итак открыт)</w:t>
-      </w:r>
-    </w:p>
-    <w:p>
-      <w:pPr>
-        <w:rPr>
-          <w:rFonts w:ascii="Liberation Serif" w:cs="Liberation Serif" w:eastAsia="Liberation Serif" w:hAnsi="Liberation Serif"/>
-          <w:sz w:val="24"/>
-          <w:szCs w:val="24"/>
-        </w:rPr>
-      </w:pPr>
-      <w:r>
-        <w:rPr>
-          <w:rFonts w:ascii="Liberation Serif" w:cs="Liberation Serif" w:eastAsia="Liberation Serif" w:hAnsi="Liberation Serif"/>
-          <w:b w:val="1"/>
-          <w:bCs w:val="1"/>
-          <w:sz w:val="24"/>
-          <w:szCs w:val="24"/>
-          <w:rtl w:val="0"/>
-        </w:rPr>
-        <w:t xml:space="preserve">5. </w:t>
-      </w:r>
-      <w:r>
-        <w:rPr>
-          <w:rFonts w:ascii="Liberation Serif" w:cs="Liberation Serif" w:eastAsia="Liberation Serif" w:hAnsi="Liberation Serif"/>
-          <w:sz w:val="24"/>
-          <w:szCs w:val="24"/>
-          <w:rtl w:val="0"/>
-        </w:rPr>
-        <w:t xml:space="preserve">Если игрок умирает при прохождении локации,то все предметы которые у него были теряются</w:t>
-      </w:r>
-    </w:p>
-    <w:p>
-      <w:pPr>
-        <w:rPr>
-          <w:rFonts w:ascii="Liberation Serif" w:cs="Liberation Serif" w:eastAsia="Liberation Serif" w:hAnsi="Liberation Serif"/>
-          <w:sz w:val="24"/>
-          <w:szCs w:val="24"/>
-        </w:rPr>
-      </w:pPr>
-      <w:r>
-        <w:rPr>
-          <w:rFonts w:ascii="Liberation Serif" w:cs="Liberation Serif" w:eastAsia="Liberation Serif" w:hAnsi="Liberation Serif"/>
-          <w:b w:val="1"/>
-          <w:bCs w:val="1"/>
-          <w:sz w:val="24"/>
-          <w:szCs w:val="24"/>
-          <w:rtl w:val="0"/>
-        </w:rPr>
-        <w:t xml:space="preserve">6.</w:t>
-      </w:r>
-      <w:r>
-        <w:rPr>
-          <w:rFonts w:ascii="Liberation Serif" w:cs="Liberation Serif" w:eastAsia="Liberation Serif" w:hAnsi="Liberation Serif"/>
-          <w:sz w:val="24"/>
-          <w:szCs w:val="24"/>
-          <w:rtl w:val="0"/>
-        </w:rPr>
-        <w:t xml:space="preserve"> Если игрок выходит из локации,то все что он залутал сможет продать за деньг,которые можно потратить на закрытие долга или купить предметы</w:t>
-      </w:r>
-    </w:p>
-    <w:p>
-      <w:pPr>
-        <w:rPr>
-          <w:rFonts w:ascii="Liberation Serif" w:cs="Liberation Serif" w:eastAsia="Liberation Serif" w:hAnsi="Liberation Serif"/>
-          <w:sz w:val="24"/>
-          <w:szCs w:val="24"/>
-        </w:rPr>
-      </w:pPr>
-      <w:r>
-        <w:rPr>
-          <w:rFonts w:ascii="Liberation Serif" w:cs="Liberation Serif" w:eastAsia="Liberation Serif" w:hAnsi="Liberation Serif"/>
-          <w:sz w:val="24"/>
-          <w:szCs w:val="24"/>
-          <w:rtl w:val="0"/>
-        </w:rPr>
-        <w:t xml:space="preserve"> </w:t>
-      </w:r>
-    </w:p>
-    <w:p>
-      <w:pPr>
-        <w:rPr>
-          <w:rFonts w:ascii="Liberation Serif" w:cs="Liberation Serif" w:eastAsia="Liberation Serif" w:hAnsi="Liberation Serif"/>
-          <w:b w:val="1"/>
-          <w:bCs w:val="1"/>
-          <w:sz w:val="24"/>
-          <w:szCs w:val="24"/>
-        </w:rPr>
-      </w:pPr>
-      <w:r>
-        <w:rPr>
-          <w:rFonts w:ascii="Liberation Serif" w:cs="Liberation Serif" w:eastAsia="Liberation Serif" w:hAnsi="Liberation Serif"/>
-          <w:b w:val="1"/>
-          <w:bCs w:val="1"/>
-          <w:sz w:val="24"/>
-          <w:szCs w:val="24"/>
-          <w:rtl w:val="0"/>
-        </w:rPr>
-        <w:t xml:space="preserve">Управление:</w:t>
-      </w:r>
-    </w:p>
-    <w:p>
-      <w:pPr>
-        <w:rPr>
-          <w:rFonts w:ascii="Liberation Serif" w:cs="Liberation Serif" w:eastAsia="Liberation Serif" w:hAnsi="Liberation Serif"/>
-          <w:b w:val="1"/>
-          <w:bCs w:val="1"/>
-          <w:sz w:val="24"/>
-          <w:szCs w:val="24"/>
-        </w:rPr>
-      </w:pPr>
-      <w:r>
-        <w:rPr>
-          <w:rFonts w:ascii="Liberation Serif" w:cs="Liberation Serif" w:eastAsia="Liberation Serif" w:hAnsi="Liberation Serif"/>
-          <w:b w:val="1"/>
-          <w:bCs w:val="1"/>
-          <w:sz w:val="24"/>
-          <w:szCs w:val="24"/>
-          <w:rtl w:val="0"/>
-        </w:rPr>
-        <w:t xml:space="preserve">W\A\S\D - перемещение</w:t>
-      </w:r>
-    </w:p>
-    <w:p>
-      <w:pPr>
-        <w:rPr>
-          <w:rFonts w:ascii="Liberation Serif" w:cs="Liberation Serif" w:eastAsia="Liberation Serif" w:hAnsi="Liberation Serif"/>
-          <w:b w:val="1"/>
-          <w:bCs w:val="1"/>
-          <w:sz w:val="24"/>
-          <w:szCs w:val="24"/>
-        </w:rPr>
-      </w:pPr>
-      <w:r>
-        <w:rPr>
-          <w:rFonts w:ascii="Liberation Serif" w:cs="Liberation Serif" w:eastAsia="Liberation Serif" w:hAnsi="Liberation Serif"/>
-          <w:b w:val="1"/>
-          <w:bCs w:val="1"/>
-          <w:sz w:val="24"/>
-          <w:szCs w:val="24"/>
-          <w:rtl w:val="0"/>
-        </w:rPr>
-        <w:t xml:space="preserve">Пробел - прыжок</w:t>
-      </w:r>
-    </w:p>
-    <w:p>
-      <w:pPr>
-        <w:rPr>
-          <w:rFonts w:ascii="Liberation Serif" w:cs="Liberation Serif" w:eastAsia="Liberation Serif" w:hAnsi="Liberation Serif"/>
-          <w:b w:val="1"/>
-          <w:bCs w:val="1"/>
-          <w:sz w:val="24"/>
-          <w:szCs w:val="24"/>
-        </w:rPr>
-      </w:pPr>
-      <w:r>
-        <w:rPr>
-          <w:rFonts w:ascii="Liberation Serif" w:cs="Liberation Serif" w:eastAsia="Liberation Serif" w:hAnsi="Liberation Serif"/>
-          <w:b w:val="1"/>
-          <w:bCs w:val="1"/>
-          <w:sz w:val="24"/>
-          <w:szCs w:val="24"/>
-          <w:rtl w:val="0"/>
-        </w:rPr>
-        <w:t xml:space="preserve">CTRL - приседание </w:t>
-      </w:r>
-    </w:p>
-    <w:p>
-      <w:pPr>
-        <w:rPr>
-          <w:rFonts w:ascii="Liberation Serif" w:cs="Liberation Serif" w:eastAsia="Liberation Serif" w:hAnsi="Liberation Serif"/>
-          <w:b w:val="1"/>
-          <w:bCs w:val="1"/>
-          <w:sz w:val="24"/>
-          <w:szCs w:val="24"/>
-        </w:rPr>
-      </w:pPr>
-      <w:r>
-        <w:rPr>
-          <w:rFonts w:ascii="Liberation Serif" w:cs="Liberation Serif" w:eastAsia="Liberation Serif" w:hAnsi="Liberation Serif"/>
-          <w:b w:val="1"/>
-          <w:bCs w:val="1"/>
-          <w:sz w:val="24"/>
-          <w:szCs w:val="24"/>
-          <w:rtl w:val="0"/>
-        </w:rPr>
-        <w:t xml:space="preserve">Hold Shift - бег </w:t>
-      </w:r>
-    </w:p>
-    <w:p>
-      <w:pPr>
-        <w:rPr>
-          <w:rFonts w:ascii="Liberation Serif" w:cs="Liberation Serif" w:eastAsia="Liberation Serif" w:hAnsi="Liberation Serif"/>
-          <w:b w:val="1"/>
-          <w:bCs w:val="1"/>
-          <w:sz w:val="24"/>
-          <w:szCs w:val="24"/>
-        </w:rPr>
-      </w:pPr>
-      <w:r>
-        <w:rPr>
-          <w:rFonts w:ascii="Liberation Serif" w:cs="Liberation Serif" w:eastAsia="Liberation Serif" w:hAnsi="Liberation Serif"/>
-          <w:b w:val="1"/>
-          <w:bCs w:val="1"/>
-          <w:sz w:val="24"/>
-          <w:szCs w:val="24"/>
-          <w:rtl w:val="0"/>
-        </w:rPr>
-        <w:t xml:space="preserve">Hold Shift + CTRL - подкат</w:t>
-      </w:r>
-    </w:p>
-    <w:p>
-      <w:pPr>
-        <w:rPr>
-          <w:rFonts w:ascii="Liberation Serif" w:cs="Liberation Serif" w:eastAsia="Liberation Serif" w:hAnsi="Liberation Serif"/>
-          <w:b w:val="1"/>
-          <w:bCs w:val="1"/>
-          <w:sz w:val="24"/>
-          <w:szCs w:val="24"/>
-        </w:rPr>
-      </w:pPr>
-      <w:r>
-        <w:rPr>
-          <w:rFonts w:ascii="Liberation Serif" w:cs="Liberation Serif" w:eastAsia="Liberation Serif" w:hAnsi="Liberation Serif"/>
-          <w:b w:val="1"/>
-          <w:bCs w:val="1"/>
-          <w:sz w:val="24"/>
-          <w:szCs w:val="24"/>
-          <w:rtl w:val="0"/>
-        </w:rPr>
-        <w:t xml:space="preserve">Hold АLT - медленная ходьба </w:t>
-      </w:r>
-    </w:p>
-    <w:p>
-      <w:pPr>
-        <w:rPr>
-          <w:rFonts w:ascii="Liberation Serif" w:cs="Liberation Serif" w:eastAsia="Liberation Serif" w:hAnsi="Liberation Serif"/>
-          <w:b w:val="1"/>
-          <w:bCs w:val="1"/>
-          <w:sz w:val="24"/>
-          <w:szCs w:val="24"/>
-        </w:rPr>
-      </w:pPr>
-      <w:r>
-        <w:rPr>
-          <w:rtl w:val="0"/>
-        </w:rPr>
-      </w:r>
-    </w:p>
-    <w:p>
-      <w:pPr>
-        <w:spacing w:line="240" w:lineRule="auto"/>
-        <w:rPr>
           <w:rFonts w:ascii="Liberation Serif" w:cs="Liberation Serif" w:eastAsia="Liberation Serif" w:hAnsi="Liberation Serif"/>
           <w:b w:val="1"/>
           <w:bCs w:val="1"/>
           <w:sz w:val="36"/>
           <w:szCs w:val="36"/>
-        </w:rPr>
-      </w:pPr>
-      <w:r>
+          <w:rtl w:val="0"/>
+        </w:rPr>
+        <w:t xml:space="preserve">8.Механики игры </w:t>
+      </w:r>
+    </w:p>
+    <w:p>
+      <w:pPr>
+        <w:spacing w:line="240" w:lineRule="auto"/>
+        <w:rPr>
+          <w:rFonts w:ascii="Liberation Serif" w:cs="Liberation Serif" w:eastAsia="Liberation Serif" w:hAnsi="Liberation Serif"/>
+          <w:sz w:val="24"/>
+          <w:szCs w:val="24"/>
+        </w:rPr>
+      </w:pPr>
+      <w:r>
+        <w:rPr>
+          <w:rFonts w:ascii="Liberation Serif" w:cs="Liberation Serif" w:eastAsia="Liberation Serif" w:hAnsi="Liberation Serif"/>
+          <w:b w:val="1"/>
+          <w:bCs w:val="1"/>
+          <w:sz w:val="24"/>
+          <w:szCs w:val="24"/>
+          <w:rtl w:val="0"/>
+        </w:rPr>
+        <w:t xml:space="preserve">Инвентарь в хабе:</w:t>
+      </w:r>
+      <w:r>
+        <w:rPr>
+          <w:rFonts w:ascii="Liberation Serif" w:cs="Liberation Serif" w:eastAsia="Liberation Serif" w:hAnsi="Liberation Serif"/>
+          <w:sz w:val="24"/>
+          <w:szCs w:val="24"/>
+          <w:rtl w:val="0"/>
+        </w:rPr>
+        <w:t xml:space="preserve"> Инвентарь где игрок сможет хранить ценные</w:t>
+        <w:tab/>
+        <w:t xml:space="preserve"> предметы которые не хочет продавать,а в рюкзаке нет места.В этот инвентарь можно закинуть до ~ 10 предметов </w:t>
+      </w:r>
+    </w:p>
+    <w:p>
+      <w:pPr>
+        <w:spacing w:line="240" w:lineRule="auto"/>
+        <w:rPr>
+          <w:rFonts w:ascii="Liberation Serif" w:cs="Liberation Serif" w:eastAsia="Liberation Serif" w:hAnsi="Liberation Serif"/>
+          <w:b w:val="1"/>
+          <w:bCs w:val="1"/>
+          <w:sz w:val="24"/>
+          <w:szCs w:val="24"/>
+        </w:rPr>
+      </w:pPr>
+      <w:r>
+        <w:rPr>
+          <w:rtl w:val="0"/>
+        </w:rPr>
+      </w:r>
+    </w:p>
+    <w:p>
+      <w:pPr>
+        <w:spacing w:line="240" w:lineRule="auto"/>
+        <w:rPr>
+          <w:rFonts w:ascii="Liberation Serif" w:cs="Liberation Serif" w:eastAsia="Liberation Serif" w:hAnsi="Liberation Serif"/>
+          <w:b w:val="1"/>
+          <w:bCs w:val="1"/>
+          <w:sz w:val="24"/>
+          <w:szCs w:val="24"/>
+        </w:rPr>
+      </w:pPr>
+      <w:r>
+        <w:rPr>
+          <w:rtl w:val="0"/>
+        </w:rPr>
+      </w:r>
+    </w:p>
+    <w:p>
+      <w:pPr>
+        <w:spacing w:line="240" w:lineRule="auto"/>
+        <w:rPr>
+          <w:rFonts w:ascii="Liberation Serif" w:cs="Liberation Serif" w:eastAsia="Liberation Serif" w:hAnsi="Liberation Serif"/>
+          <w:b w:val="1"/>
+          <w:bCs w:val="1"/>
+          <w:sz w:val="24"/>
+          <w:szCs w:val="24"/>
+        </w:rPr>
+      </w:pPr>
+      <w:r>
+        <w:rPr>
+          <w:rtl w:val="0"/>
+        </w:rPr>
+      </w:r>
+    </w:p>
+    <w:p>
+      <w:pPr>
+        <w:spacing w:line="240" w:lineRule="auto"/>
+        <w:rPr>
+          <w:rFonts w:ascii="Liberation Serif" w:cs="Liberation Serif" w:eastAsia="Liberation Serif" w:hAnsi="Liberation Serif"/>
+          <w:b w:val="1"/>
+          <w:bCs w:val="1"/>
+          <w:sz w:val="24"/>
+          <w:szCs w:val="24"/>
+        </w:rPr>
+      </w:pPr>
+      <w:r>
+        <w:rPr>
+          <w:rtl w:val="0"/>
+        </w:rPr>
+      </w:r>
+    </w:p>
+    <w:p>
+      <w:pPr>
+        <w:spacing w:line="240" w:lineRule="auto"/>
+        <w:rPr>
+          <w:rFonts w:ascii="Liberation Serif" w:cs="Liberation Serif" w:eastAsia="Liberation Serif" w:hAnsi="Liberation Serif"/>
+          <w:sz w:val="24"/>
+          <w:szCs w:val="24"/>
+        </w:rPr>
+      </w:pPr>
+      <w:r>
+        <w:rPr>
+          <w:rFonts w:ascii="Liberation Serif" w:cs="Liberation Serif" w:eastAsia="Liberation Serif" w:hAnsi="Liberation Serif"/>
+          <w:b w:val="1"/>
+          <w:bCs w:val="1"/>
+          <w:sz w:val="24"/>
+          <w:szCs w:val="24"/>
+          <w:rtl w:val="0"/>
+        </w:rPr>
+        <w:t xml:space="preserve">Рюкзак(инвентарь игрока): </w:t>
+      </w:r>
+      <w:r>
+        <w:rPr>
+          <w:rFonts w:ascii="Liberation Serif" w:cs="Liberation Serif" w:eastAsia="Liberation Serif" w:hAnsi="Liberation Serif"/>
+          <w:sz w:val="24"/>
+          <w:szCs w:val="24"/>
+          <w:rtl w:val="0"/>
+        </w:rPr>
+        <w:t xml:space="preserve">Инвентарь куда игрок может положить ~ до 30 предметов награбленные с локации </w:t>
+      </w:r>
+    </w:p>
+    <w:p>
+      <w:pPr>
+        <w:spacing w:line="240" w:lineRule="auto"/>
+        <w:rPr>
+          <w:rFonts w:ascii="Liberation Serif" w:cs="Liberation Serif" w:eastAsia="Liberation Serif" w:hAnsi="Liberation Serif"/>
+          <w:sz w:val="24"/>
+          <w:szCs w:val="24"/>
+        </w:rPr>
+      </w:pPr>
+      <w:r>
+        <w:rPr>
+          <w:rFonts w:ascii="Liberation Serif" w:cs="Liberation Serif" w:eastAsia="Liberation Serif" w:hAnsi="Liberation Serif"/>
+          <w:b w:val="1"/>
+          <w:bCs w:val="1"/>
+          <w:sz w:val="24"/>
+          <w:szCs w:val="24"/>
+          <w:rtl w:val="0"/>
+        </w:rPr>
+        <w:t xml:space="preserve">Слоты(инвентарь улучшений:</w:t>
+      </w:r>
+      <w:r>
+        <w:rPr>
+          <w:rFonts w:ascii="Liberation Serif" w:cs="Liberation Serif" w:eastAsia="Liberation Serif" w:hAnsi="Liberation Serif"/>
+          <w:sz w:val="24"/>
+          <w:szCs w:val="24"/>
+          <w:rtl w:val="0"/>
+        </w:rPr>
+        <w:t xml:space="preserve">Инвентарь куда игрок может вставить(положить) предмет или какое либо улучшение.~до 5 </w:t>
+      </w:r>
+    </w:p>
+    <w:p>
+      <w:pPr>
+        <w:spacing w:line="240" w:lineRule="auto"/>
+        <w:rPr>
+          <w:rFonts w:ascii="Liberation Serif" w:cs="Liberation Serif" w:eastAsia="Liberation Serif" w:hAnsi="Liberation Serif"/>
+          <w:b w:val="1"/>
+          <w:bCs w:val="1"/>
+          <w:sz w:val="24"/>
+          <w:szCs w:val="24"/>
+        </w:rPr>
+      </w:pPr>
+      <w:r>
+        <w:rPr>
+          <w:rtl w:val="0"/>
+        </w:rPr>
+      </w:r>
+    </w:p>
+    <w:p>
+      <w:pPr>
+        <w:spacing w:line="240" w:lineRule="auto"/>
+        <w:rPr>
+          <w:rFonts w:ascii="Liberation Serif" w:cs="Liberation Serif" w:eastAsia="Liberation Serif" w:hAnsi="Liberation Serif"/>
+          <w:b w:val="1"/>
+          <w:bCs w:val="1"/>
+          <w:sz w:val="24"/>
+          <w:szCs w:val="24"/>
+        </w:rPr>
+      </w:pPr>
+      <w:r>
+        <w:rPr>
+          <w:rFonts w:ascii="Liberation Serif" w:cs="Liberation Serif" w:eastAsia="Liberation Serif" w:hAnsi="Liberation Serif"/>
+          <w:b w:val="1"/>
+          <w:bCs w:val="1"/>
+          <w:sz w:val="24"/>
+          <w:szCs w:val="24"/>
+          <w:rtl w:val="0"/>
+        </w:rPr>
+        <w:t xml:space="preserve">Портал:</w:t>
+      </w:r>
+      <w:r>
+        <w:rPr>
+          <w:rFonts w:ascii="Liberation Serif" w:cs="Liberation Serif" w:eastAsia="Liberation Serif" w:hAnsi="Liberation Serif"/>
+          <w:sz w:val="24"/>
+          <w:szCs w:val="24"/>
+          <w:rtl w:val="0"/>
+        </w:rPr>
+        <w:t xml:space="preserve"> Находиться в хабе куда игрок может зайти и его тепнет на локацию</w:t>
+      </w:r>
+      <w:r>
+        <w:rPr>
+          <w:rFonts w:ascii="Liberation Serif" w:cs="Liberation Serif" w:eastAsia="Liberation Serif" w:hAnsi="Liberation Serif"/>
+          <w:b w:val="1"/>
+          <w:bCs w:val="1"/>
+          <w:sz w:val="24"/>
+          <w:szCs w:val="24"/>
+          <w:rtl w:val="0"/>
+        </w:rPr>
+        <w:br w:type="textWrapping"/>
+      </w:r>
+    </w:p>
+    <w:p>
+      <w:pPr>
+        <w:spacing w:line="240" w:lineRule="auto"/>
+        <w:rPr>
+          <w:rFonts w:ascii="Liberation Serif" w:cs="Liberation Serif" w:eastAsia="Liberation Serif" w:hAnsi="Liberation Serif"/>
+          <w:sz w:val="24"/>
+          <w:szCs w:val="24"/>
+        </w:rPr>
+      </w:pPr>
+      <w:r>
+        <w:rPr>
+          <w:rtl w:val="0"/>
+        </w:rPr>
+      </w:r>
+    </w:p>
+    <w:p>
+      <w:pPr>
+        <w:spacing w:line="240" w:lineRule="auto"/>
+        <w:rPr>
+          <w:rFonts w:ascii="Liberation Serif" w:cs="Liberation Serif" w:eastAsia="Liberation Serif" w:hAnsi="Liberation Serif"/>
+          <w:b w:val="1"/>
+          <w:bCs w:val="1"/>
+          <w:sz w:val="24"/>
+          <w:szCs w:val="24"/>
+        </w:rPr>
+      </w:pPr>
+      <w:r>
+        <w:rPr>
+          <w:rtl w:val="0"/>
+        </w:rPr>
+      </w:r>
+    </w:p>
+    <w:p>
+      <w:pPr>
+        <w:spacing w:line="240" w:lineRule="auto"/>
+        <w:rPr>
+          <w:rFonts w:ascii="Liberation Serif" w:cs="Liberation Serif" w:eastAsia="Liberation Serif" w:hAnsi="Liberation Serif"/>
+          <w:b w:val="1"/>
+          <w:bCs w:val="1"/>
+          <w:sz w:val="24"/>
+          <w:szCs w:val="24"/>
+        </w:rPr>
+      </w:pPr>
+      <w:r>
+        <w:rPr>
+          <w:rtl w:val="0"/>
+        </w:rPr>
+      </w:r>
+    </w:p>
+    <w:p>
+      <w:pPr>
+        <w:spacing w:line="240" w:lineRule="auto"/>
+        <w:rPr>
+          <w:rFonts w:ascii="Liberation Serif" w:cs="Liberation Serif" w:eastAsia="Liberation Serif" w:hAnsi="Liberation Serif"/>
+          <w:b w:val="1"/>
+          <w:bCs w:val="1"/>
+          <w:sz w:val="24"/>
+          <w:szCs w:val="24"/>
+        </w:rPr>
+      </w:pPr>
+      <w:r>
+        <w:rPr>
+          <w:rFonts w:ascii="Liberation Serif" w:cs="Liberation Serif" w:eastAsia="Liberation Serif" w:hAnsi="Liberation Serif"/>
+          <w:b w:val="1"/>
+          <w:bCs w:val="1"/>
+          <w:sz w:val="24"/>
+          <w:szCs w:val="24"/>
+          <w:rtl w:val="0"/>
+        </w:rPr>
+        <w:t xml:space="preserve">Предметы:</w:t>
+      </w:r>
+    </w:p>
+    <w:p>
+      <w:pPr>
+        <w:spacing w:line="240" w:lineRule="auto"/>
+        <w:rPr>
+          <w:rFonts w:ascii="Liberation Serif" w:cs="Liberation Serif" w:eastAsia="Liberation Serif" w:hAnsi="Liberation Serif"/>
+          <w:sz w:val="24"/>
+          <w:szCs w:val="24"/>
+        </w:rPr>
+      </w:pPr>
+      <w:r>
+        <w:rPr>
+          <w:rFonts w:ascii="Liberation Serif" w:cs="Liberation Serif" w:eastAsia="Liberation Serif" w:hAnsi="Liberation Serif"/>
+          <w:sz w:val="24"/>
+          <w:szCs w:val="24"/>
+          <w:rtl w:val="0"/>
+        </w:rPr>
+        <w:t xml:space="preserve">Двойной прыжок - терра ботинки</w:t>
+        <w:br w:type="textWrapping"/>
+        <w:t xml:space="preserve">Увеличение скорости бега - </w:t>
+      </w:r>
+    </w:p>
+    <w:p>
+      <w:pPr>
+        <w:spacing w:line="240" w:lineRule="auto"/>
+        <w:rPr>
+          <w:rFonts w:ascii="Liberation Serif" w:cs="Liberation Serif" w:eastAsia="Liberation Serif" w:hAnsi="Liberation Serif"/>
+          <w:sz w:val="24"/>
+          <w:szCs w:val="24"/>
+        </w:rPr>
+      </w:pPr>
+      <w:r>
+        <w:rPr>
+          <w:rFonts w:ascii="Liberation Serif" w:cs="Liberation Serif" w:eastAsia="Liberation Serif" w:hAnsi="Liberation Serif"/>
+          <w:sz w:val="24"/>
+          <w:szCs w:val="24"/>
+          <w:rtl w:val="0"/>
+        </w:rPr>
+        <w:t xml:space="preserve">Прибор позволяющий видеть предметы - </w:t>
+      </w:r>
+    </w:p>
+    <w:p>
+      <w:pPr>
+        <w:spacing w:line="240" w:lineRule="auto"/>
+        <w:rPr>
+          <w:rFonts w:ascii="Liberation Serif" w:cs="Liberation Serif" w:eastAsia="Liberation Serif" w:hAnsi="Liberation Serif"/>
+          <w:sz w:val="24"/>
+          <w:szCs w:val="24"/>
+        </w:rPr>
+      </w:pPr>
+      <w:r>
+        <w:rPr>
+          <w:rFonts w:ascii="Liberation Serif" w:cs="Liberation Serif" w:eastAsia="Liberation Serif" w:hAnsi="Liberation Serif"/>
+          <w:sz w:val="24"/>
+          <w:szCs w:val="24"/>
+          <w:rtl w:val="0"/>
+        </w:rPr>
+        <w:t xml:space="preserve">Прибор позволяющий видеть цену предмета - </w:t>
+      </w:r>
+    </w:p>
+    <w:p>
+      <w:pPr>
+        <w:spacing w:line="240" w:lineRule="auto"/>
+        <w:rPr>
+          <w:rFonts w:ascii="Liberation Serif" w:cs="Liberation Serif" w:eastAsia="Liberation Serif" w:hAnsi="Liberation Serif"/>
+          <w:sz w:val="24"/>
+          <w:szCs w:val="24"/>
+        </w:rPr>
+      </w:pPr>
+      <w:r>
+        <w:rPr>
+          <w:rtl w:val="0"/>
+        </w:rPr>
+      </w:r>
+    </w:p>
+    <w:p>
+      <w:pPr>
+        <w:spacing w:line="240" w:lineRule="auto"/>
+        <w:rPr>
+          <w:rFonts w:ascii="Liberation Serif" w:cs="Liberation Serif" w:eastAsia="Liberation Serif" w:hAnsi="Liberation Serif"/>
+          <w:sz w:val="24"/>
+          <w:szCs w:val="24"/>
+        </w:rPr>
+      </w:pPr>
+      <w:r>
+        <w:rPr>
+          <w:rtl w:val="0"/>
+        </w:rPr>
+      </w:r>
+    </w:p>
+    <w:p>
+      <w:pPr>
+        <w:spacing w:line="240" w:lineRule="auto"/>
+        <w:rPr>
+          <w:rFonts w:ascii="Liberation Serif" w:cs="Liberation Serif" w:eastAsia="Liberation Serif" w:hAnsi="Liberation Serif"/>
+          <w:sz w:val="24"/>
+          <w:szCs w:val="24"/>
+        </w:rPr>
+      </w:pPr>
+      <w:r>
+        <w:rPr>
+          <w:rtl w:val="0"/>
+        </w:rPr>
+      </w:r>
+    </w:p>
+    <w:p>
+      <w:pPr>
+        <w:spacing w:line="240" w:lineRule="auto"/>
+        <w:rPr>
+          <w:rFonts w:ascii="Liberation Serif" w:cs="Liberation Serif" w:eastAsia="Liberation Serif" w:hAnsi="Liberation Serif"/>
+          <w:sz w:val="24"/>
+          <w:szCs w:val="24"/>
+        </w:rPr>
+      </w:pPr>
+      <w:r>
+        <w:rPr>
+          <w:rtl w:val="0"/>
+        </w:rPr>
+      </w:r>
+    </w:p>
+    <w:p>
+      <w:pPr>
+        <w:spacing w:line="240" w:lineRule="auto"/>
         <w:rPr>
           <w:rFonts w:ascii="Liberation Serif" w:cs="Liberation Serif" w:eastAsia="Liberation Serif" w:hAnsi="Liberation Serif"/>
           <w:b w:val="1"/>
           <w:bCs w:val="1"/>
           <w:sz w:val="36"/>
           <w:szCs w:val="36"/>
-          <w:rtl w:val="0"/>
-        </w:rPr>
-        <w:t xml:space="preserve">8.Механики игры </w:t>
-      </w:r>
-    </w:p>
-    <w:p>
-      <w:pPr>
-        <w:spacing w:line="240" w:lineRule="auto"/>
+        </w:rPr>
+      </w:pPr>
+      <w:r>
         <w:rPr>
           <w:rFonts w:ascii="Liberation Serif" w:cs="Liberation Serif" w:eastAsia="Liberation Serif" w:hAnsi="Liberation Serif"/>
           <w:b w:val="1"/>
           <w:bCs w:val="1"/>
           <w:sz w:val="36"/>
           <w:szCs w:val="36"/>
-        </w:rPr>
-      </w:pPr>
-      <w:r>
-        <w:rPr>
-          <w:rtl w:val="0"/>
-        </w:rPr>
+          <w:rtl w:val="0"/>
+        </w:rPr>
+        <w:t xml:space="preserve">9.USP </w:t>
       </w:r>
     </w:p>
     <w:p>
@@ -1383,31 +2321,31 @@
       </w:pPr>
       <w:r>
         <w:rPr>
+          <w:rtl w:val="0"/>
+        </w:rPr>
+      </w:r>
+    </w:p>
+    <w:p>
+      <w:pPr>
+        <w:spacing w:line="240" w:lineRule="auto"/>
+        <w:rPr>
           <w:rFonts w:ascii="Liberation Serif" w:cs="Liberation Serif" w:eastAsia="Liberation Serif" w:hAnsi="Liberation Serif"/>
           <w:b w:val="1"/>
           <w:bCs w:val="1"/>
           <w:sz w:val="36"/>
           <w:szCs w:val="36"/>
-          <w:rtl w:val="0"/>
-        </w:rPr>
-        <w:t xml:space="preserve">9.USP </w:t>
-      </w:r>
-    </w:p>
-    <w:p>
-      <w:pPr>
-        <w:spacing w:line="240" w:lineRule="auto"/>
+        </w:rPr>
+      </w:pPr>
+      <w:r>
         <w:rPr>
           <w:rFonts w:ascii="Liberation Serif" w:cs="Liberation Serif" w:eastAsia="Liberation Serif" w:hAnsi="Liberation Serif"/>
           <w:b w:val="1"/>
           <w:bCs w:val="1"/>
           <w:sz w:val="36"/>
           <w:szCs w:val="36"/>
-        </w:rPr>
-      </w:pPr>
-      <w:r>
-        <w:rPr>
-          <w:rtl w:val="0"/>
-        </w:rPr>
+          <w:rtl w:val="0"/>
+        </w:rPr>
+        <w:t xml:space="preserve">10.Музыка/Звуки </w:t>
       </w:r>
     </w:p>
     <w:p>
@@ -1423,14 +2361,25 @@
       </w:pPr>
       <w:r>
         <w:rPr>
+          <w:rtl w:val="0"/>
+        </w:rPr>
+      </w:r>
+    </w:p>
+    <w:p>
+      <w:pPr>
+        <w:spacing w:line="240" w:lineRule="auto"/>
+        <w:rPr>
           <w:rFonts w:ascii="Liberation Serif" w:cs="Liberation Serif" w:eastAsia="Liberation Serif" w:hAnsi="Liberation Serif"/>
           <w:b w:val="1"/>
           <w:bCs w:val="1"/>
           <w:sz w:val="36"/>
           <w:szCs w:val="36"/>
-          <w:rtl w:val="0"/>
-        </w:rPr>
-        <w:t xml:space="preserve">10.Музыка/Звуки </w:t>
+        </w:rPr>
+      </w:pPr>
+      <w:r>
+        <w:rPr>
+          <w:rtl w:val="0"/>
+        </w:rPr>
       </w:r>
     </w:p>
     <w:p>
@@ -1463,25 +2412,14 @@
       </w:pPr>
       <w:r>
         <w:rPr>
-          <w:rtl w:val="0"/>
-        </w:rPr>
-      </w:r>
-    </w:p>
-    <w:p>
-      <w:pPr>
-        <w:spacing w:line="240" w:lineRule="auto"/>
-        <w:rPr>
           <w:rFonts w:ascii="Liberation Serif" w:cs="Liberation Serif" w:eastAsia="Liberation Serif" w:hAnsi="Liberation Serif"/>
           <w:b w:val="1"/>
           <w:bCs w:val="1"/>
           <w:sz w:val="36"/>
           <w:szCs w:val="36"/>
-        </w:rPr>
-      </w:pPr>
-      <w:r>
-        <w:rPr>
-          <w:rtl w:val="0"/>
-        </w:rPr>
+          <w:rtl w:val="0"/>
+        </w:rPr>
+        <w:t xml:space="preserve">11.Ресурсы : </w:t>
       </w:r>
     </w:p>
     <w:p>
@@ -1497,29 +2435,6 @@
       </w:pPr>
       <w:r>
         <w:rPr>
-          <w:rFonts w:ascii="Liberation Serif" w:cs="Liberation Serif" w:eastAsia="Liberation Serif" w:hAnsi="Liberation Serif"/>
-          <w:b w:val="1"/>
-          <w:bCs w:val="1"/>
-          <w:sz w:val="36"/>
-          <w:szCs w:val="36"/>
-          <w:rtl w:val="0"/>
-        </w:rPr>
-        <w:t xml:space="preserve">11.Ресурсы : </w:t>
-      </w:r>
-    </w:p>
-    <w:p>
-      <w:pPr>
-        <w:spacing w:line="240" w:lineRule="auto"/>
-        <w:rPr>
-          <w:rFonts w:ascii="Liberation Serif" w:cs="Liberation Serif" w:eastAsia="Liberation Serif" w:hAnsi="Liberation Serif"/>
-          <w:b w:val="1"/>
-          <w:bCs w:val="1"/>
-          <w:sz w:val="36"/>
-          <w:szCs w:val="36"/>
-        </w:rPr>
-      </w:pPr>
-      <w:r>
-        <w:rPr>
           <w:rtl w:val="0"/>
         </w:rPr>
       </w:r>
@@ -1807,6 +2722,60 @@
           <w:iCs w:val="1"/>
           <w:sz w:val="24"/>
           <w:szCs w:val="24"/>
+        </w:rPr>
+      </w:pPr>
+      <w:r>
+        <w:rPr>
+          <w:rtl w:val="0"/>
+        </w:rPr>
+      </w:r>
+    </w:p>
+    <w:p>
+      <w:pPr>
+        <w:spacing w:line="240" w:lineRule="auto"/>
+        <w:jc w:val="center"/>
+        <w:rPr>
+          <w:rFonts w:ascii="Liberation Serif" w:cs="Liberation Serif" w:eastAsia="Liberation Serif" w:hAnsi="Liberation Serif"/>
+          <w:b w:val="1"/>
+          <w:bCs w:val="1"/>
+          <w:sz w:val="40"/>
+          <w:szCs w:val="40"/>
+        </w:rPr>
+      </w:pPr>
+      <w:r>
+        <w:rPr>
+          <w:rtl w:val="0"/>
+        </w:rPr>
+      </w:r>
+    </w:p>
+    <w:p>
+      <w:pPr>
+        <w:spacing w:line="240" w:lineRule="auto"/>
+        <w:jc w:val="center"/>
+        <w:rPr>
+          <w:rFonts w:ascii="Liberation Serif" w:cs="Liberation Serif" w:eastAsia="Liberation Serif" w:hAnsi="Liberation Serif"/>
+          <w:b w:val="1"/>
+          <w:bCs w:val="1"/>
+          <w:sz w:val="40"/>
+          <w:szCs w:val="40"/>
+        </w:rPr>
+      </w:pPr>
+      <w:r>
+        <w:rPr>
+          <w:rtl w:val="0"/>
+        </w:rPr>
+      </w:r>
+    </w:p>
+    <w:p>
+      <w:pPr>
+        <w:spacing w:line="240" w:lineRule="auto"/>
+        <w:jc w:val="center"/>
+        <w:rPr>
+          <w:rFonts w:ascii="Liberation Serif" w:cs="Liberation Serif" w:eastAsia="Liberation Serif" w:hAnsi="Liberation Serif"/>
+          <w:b w:val="1"/>
+          <w:bCs w:val="1"/>
+          <w:sz w:val="40"/>
+          <w:szCs w:val="40"/>
         </w:rPr>
       </w:pPr>
       <w:r>

--- a/GDD/Run for your life            .docx
+++ b/GDD/Run for your life            .docx
@@ -5,493 +5,6 @@
     <w:p>
       <w:pPr>
         <w:jc w:val="left"/>
-        <w:rPr/>
-      </w:pPr>
-      <w:r>
-        <w:rPr>
-          <w:rtl w:val="0"/>
-        </w:rPr>
-        <w:t xml:space="preserve">Версия 1.1(Данил)</w:t>
-      </w:r>
-    </w:p>
-    <w:p>
-      <w:pPr>
-        <w:jc w:val="left"/>
-        <w:rPr/>
-      </w:pPr>
-      <w:r>
-        <w:rPr>
-          <w:rtl w:val="0"/>
-        </w:rPr>
-        <w:t xml:space="preserve">Изменения:Внесение механик и геймплея</w:t>
-      </w:r>
-    </w:p>
-    <w:p>
-      <w:pPr>
-        <w:jc w:val="left"/>
-        <w:rPr/>
-      </w:pPr>
-      <w:r>
-        <w:rPr>
-          <w:rtl w:val="0"/>
-        </w:rPr>
-      </w:r>
-    </w:p>
-    <w:p>
-      <w:pPr>
-        <w:jc w:val="left"/>
-        <w:rPr/>
-      </w:pPr>
-      <w:r>
-        <w:rPr>
-          <w:rtl w:val="0"/>
-        </w:rPr>
-      </w:r>
-    </w:p>
-    <w:p>
-      <w:pPr>
-        <w:jc w:val="left"/>
-        <w:rPr/>
-      </w:pPr>
-      <w:r>
-        <w:rPr>
-          <w:rtl w:val="0"/>
-        </w:rPr>
-      </w:r>
-    </w:p>
-    <w:p>
-      <w:pPr>
-        <w:jc w:val="left"/>
-        <w:rPr/>
-      </w:pPr>
-      <w:r>
-        <w:rPr>
-          <w:rtl w:val="0"/>
-        </w:rPr>
-      </w:r>
-    </w:p>
-    <w:p>
-      <w:pPr>
-        <w:jc w:val="left"/>
-        <w:rPr/>
-      </w:pPr>
-      <w:r>
-        <w:rPr>
-          <w:rtl w:val="0"/>
-        </w:rPr>
-      </w:r>
-    </w:p>
-    <w:p>
-      <w:pPr>
-        <w:jc w:val="left"/>
-        <w:rPr/>
-      </w:pPr>
-      <w:r>
-        <w:rPr>
-          <w:rtl w:val="0"/>
-        </w:rPr>
-      </w:r>
-    </w:p>
-    <w:p>
-      <w:pPr>
-        <w:jc w:val="left"/>
-        <w:rPr/>
-      </w:pPr>
-      <w:r>
-        <w:rPr>
-          <w:rtl w:val="0"/>
-        </w:rPr>
-      </w:r>
-    </w:p>
-    <w:p>
-      <w:pPr>
-        <w:jc w:val="left"/>
-        <w:rPr/>
-      </w:pPr>
-      <w:r>
-        <w:rPr>
-          <w:rtl w:val="0"/>
-        </w:rPr>
-      </w:r>
-    </w:p>
-    <w:p>
-      <w:pPr>
-        <w:jc w:val="left"/>
-        <w:rPr/>
-      </w:pPr>
-      <w:r>
-        <w:rPr>
-          <w:rtl w:val="0"/>
-        </w:rPr>
-      </w:r>
-    </w:p>
-    <w:p>
-      <w:pPr>
-        <w:jc w:val="left"/>
-        <w:rPr/>
-      </w:pPr>
-      <w:r>
-        <w:rPr>
-          <w:rtl w:val="0"/>
-        </w:rPr>
-      </w:r>
-    </w:p>
-    <w:p>
-      <w:pPr>
-        <w:jc w:val="left"/>
-        <w:rPr/>
-      </w:pPr>
-      <w:r>
-        <w:rPr>
-          <w:rtl w:val="0"/>
-        </w:rPr>
-      </w:r>
-    </w:p>
-    <w:p>
-      <w:pPr>
-        <w:jc w:val="left"/>
-        <w:rPr/>
-      </w:pPr>
-      <w:r>
-        <w:rPr>
-          <w:rtl w:val="0"/>
-        </w:rPr>
-      </w:r>
-    </w:p>
-    <w:p>
-      <w:pPr>
-        <w:jc w:val="left"/>
-        <w:rPr/>
-      </w:pPr>
-      <w:r>
-        <w:rPr>
-          <w:rtl w:val="0"/>
-        </w:rPr>
-      </w:r>
-    </w:p>
-    <w:p>
-      <w:pPr>
-        <w:jc w:val="left"/>
-        <w:rPr/>
-      </w:pPr>
-      <w:r>
-        <w:rPr>
-          <w:rtl w:val="0"/>
-        </w:rPr>
-      </w:r>
-    </w:p>
-    <w:p>
-      <w:pPr>
-        <w:jc w:val="left"/>
-        <w:rPr/>
-      </w:pPr>
-      <w:r>
-        <w:rPr>
-          <w:rtl w:val="0"/>
-        </w:rPr>
-      </w:r>
-    </w:p>
-    <w:p>
-      <w:pPr>
-        <w:jc w:val="left"/>
-        <w:rPr/>
-      </w:pPr>
-      <w:r>
-        <w:rPr>
-          <w:rtl w:val="0"/>
-        </w:rPr>
-      </w:r>
-    </w:p>
-    <w:p>
-      <w:pPr>
-        <w:jc w:val="left"/>
-        <w:rPr/>
-      </w:pPr>
-      <w:r>
-        <w:rPr>
-          <w:rtl w:val="0"/>
-        </w:rPr>
-      </w:r>
-    </w:p>
-    <w:p>
-      <w:pPr>
-        <w:jc w:val="left"/>
-        <w:rPr/>
-      </w:pPr>
-      <w:r>
-        <w:rPr>
-          <w:rtl w:val="0"/>
-        </w:rPr>
-      </w:r>
-    </w:p>
-    <w:p>
-      <w:pPr>
-        <w:jc w:val="left"/>
-        <w:rPr/>
-      </w:pPr>
-      <w:r>
-        <w:rPr>
-          <w:rtl w:val="0"/>
-        </w:rPr>
-      </w:r>
-    </w:p>
-    <w:p>
-      <w:pPr>
-        <w:jc w:val="left"/>
-        <w:rPr/>
-      </w:pPr>
-      <w:r>
-        <w:rPr>
-          <w:rtl w:val="0"/>
-        </w:rPr>
-      </w:r>
-    </w:p>
-    <w:p>
-      <w:pPr>
-        <w:jc w:val="left"/>
-        <w:rPr/>
-      </w:pPr>
-      <w:r>
-        <w:rPr>
-          <w:rtl w:val="0"/>
-        </w:rPr>
-      </w:r>
-    </w:p>
-    <w:p>
-      <w:pPr>
-        <w:jc w:val="left"/>
-        <w:rPr/>
-      </w:pPr>
-      <w:r>
-        <w:rPr>
-          <w:rtl w:val="0"/>
-        </w:rPr>
-      </w:r>
-    </w:p>
-    <w:p>
-      <w:pPr>
-        <w:jc w:val="left"/>
-        <w:rPr/>
-      </w:pPr>
-      <w:r>
-        <w:rPr>
-          <w:rtl w:val="0"/>
-        </w:rPr>
-      </w:r>
-    </w:p>
-    <w:p>
-      <w:pPr>
-        <w:jc w:val="left"/>
-        <w:rPr/>
-      </w:pPr>
-      <w:r>
-        <w:rPr>
-          <w:rtl w:val="0"/>
-        </w:rPr>
-      </w:r>
-    </w:p>
-    <w:p>
-      <w:pPr>
-        <w:jc w:val="left"/>
-        <w:rPr/>
-      </w:pPr>
-      <w:r>
-        <w:rPr>
-          <w:rtl w:val="0"/>
-        </w:rPr>
-      </w:r>
-    </w:p>
-    <w:p>
-      <w:pPr>
-        <w:jc w:val="left"/>
-        <w:rPr/>
-      </w:pPr>
-      <w:r>
-        <w:rPr>
-          <w:rtl w:val="0"/>
-        </w:rPr>
-      </w:r>
-    </w:p>
-    <w:p>
-      <w:pPr>
-        <w:jc w:val="left"/>
-        <w:rPr/>
-      </w:pPr>
-      <w:r>
-        <w:rPr>
-          <w:rtl w:val="0"/>
-        </w:rPr>
-      </w:r>
-    </w:p>
-    <w:p>
-      <w:pPr>
-        <w:jc w:val="left"/>
-        <w:rPr/>
-      </w:pPr>
-      <w:r>
-        <w:rPr>
-          <w:rtl w:val="0"/>
-        </w:rPr>
-      </w:r>
-    </w:p>
-    <w:p>
-      <w:pPr>
-        <w:jc w:val="left"/>
-        <w:rPr/>
-      </w:pPr>
-      <w:r>
-        <w:rPr>
-          <w:rtl w:val="0"/>
-        </w:rPr>
-      </w:r>
-    </w:p>
-    <w:p>
-      <w:pPr>
-        <w:jc w:val="left"/>
-        <w:rPr/>
-      </w:pPr>
-      <w:r>
-        <w:rPr>
-          <w:rtl w:val="0"/>
-        </w:rPr>
-      </w:r>
-    </w:p>
-    <w:p>
-      <w:pPr>
-        <w:jc w:val="left"/>
-        <w:rPr/>
-      </w:pPr>
-      <w:r>
-        <w:rPr>
-          <w:rtl w:val="0"/>
-        </w:rPr>
-      </w:r>
-    </w:p>
-    <w:p>
-      <w:pPr>
-        <w:jc w:val="left"/>
-        <w:rPr/>
-      </w:pPr>
-      <w:r>
-        <w:rPr>
-          <w:rtl w:val="0"/>
-        </w:rPr>
-      </w:r>
-    </w:p>
-    <w:p>
-      <w:pPr>
-        <w:jc w:val="left"/>
-        <w:rPr/>
-      </w:pPr>
-      <w:r>
-        <w:rPr>
-          <w:rtl w:val="0"/>
-        </w:rPr>
-      </w:r>
-    </w:p>
-    <w:p>
-      <w:pPr>
-        <w:jc w:val="left"/>
-        <w:rPr/>
-      </w:pPr>
-      <w:r>
-        <w:rPr>
-          <w:rtl w:val="0"/>
-        </w:rPr>
-      </w:r>
-    </w:p>
-    <w:p>
-      <w:pPr>
-        <w:jc w:val="left"/>
-        <w:rPr/>
-      </w:pPr>
-      <w:r>
-        <w:rPr>
-          <w:rtl w:val="0"/>
-        </w:rPr>
-      </w:r>
-    </w:p>
-    <w:p>
-      <w:pPr>
-        <w:jc w:val="left"/>
-        <w:rPr/>
-      </w:pPr>
-      <w:r>
-        <w:rPr>
-          <w:rtl w:val="0"/>
-        </w:rPr>
-      </w:r>
-    </w:p>
-    <w:p>
-      <w:pPr>
-        <w:jc w:val="left"/>
-        <w:rPr/>
-      </w:pPr>
-      <w:r>
-        <w:rPr>
-          <w:rtl w:val="0"/>
-        </w:rPr>
-      </w:r>
-    </w:p>
-    <w:p>
-      <w:pPr>
-        <w:jc w:val="left"/>
-        <w:rPr/>
-      </w:pPr>
-      <w:r>
-        <w:rPr>
-          <w:rtl w:val="0"/>
-        </w:rPr>
-      </w:r>
-    </w:p>
-    <w:p>
-      <w:pPr>
-        <w:jc w:val="left"/>
-        <w:rPr/>
-      </w:pPr>
-      <w:r>
-        <w:rPr>
-          <w:rtl w:val="0"/>
-        </w:rPr>
-      </w:r>
-    </w:p>
-    <w:p>
-      <w:pPr>
-        <w:jc w:val="left"/>
-        <w:rPr/>
-      </w:pPr>
-      <w:r>
-        <w:rPr>
-          <w:rtl w:val="0"/>
-        </w:rPr>
-      </w:r>
-    </w:p>
-    <w:p>
-      <w:pPr>
-        <w:jc w:val="left"/>
-        <w:rPr/>
-      </w:pPr>
-      <w:r>
-        <w:rPr>
-          <w:rtl w:val="0"/>
-        </w:rPr>
-      </w:r>
-    </w:p>
-    <w:p>
-      <w:pPr>
-        <w:jc w:val="left"/>
-        <w:rPr/>
-      </w:pPr>
-      <w:r>
-        <w:rPr>
-          <w:rtl w:val="0"/>
-        </w:rPr>
-        <w:t xml:space="preserve">    </w:t>
-      </w:r>
-    </w:p>
-    <w:p>
-      <w:pPr>
-        <w:jc w:val="left"/>
         <w:rPr>
           <w:sz w:val="50"/>
           <w:szCs w:val="50"/>
@@ -501,7 +14,7 @@
         <w:rPr>
           <w:rtl w:val="0"/>
         </w:rPr>
-        <w:t xml:space="preserve">                                       </w:t>
+        <w:t xml:space="preserve">                                           </w:t>
       </w:r>
       <w:r>
         <w:rPr>
@@ -1378,44 +891,10 @@
       <w:pPr>
         <w:rPr>
           <w:rFonts w:ascii="Liberation Serif" w:cs="Liberation Serif" w:eastAsia="Liberation Serif" w:hAnsi="Liberation Serif"/>
-          <w:sz w:val="24"/>
-          <w:szCs w:val="24"/>
-        </w:rPr>
-      </w:pPr>
-      <w:r>
-        <w:rPr>
-          <w:rFonts w:ascii="Liberation Serif" w:cs="Liberation Serif" w:eastAsia="Liberation Serif" w:hAnsi="Liberation Serif"/>
-          <w:sz w:val="24"/>
-          <w:szCs w:val="24"/>
-          <w:rtl w:val="0"/>
-        </w:rPr>
-        <w:t xml:space="preserve">Огромное количество предметов в комнате</w:t>
-      </w:r>
-    </w:p>
-    <w:p>
-      <w:pPr>
-        <w:rPr>
-          <w:rFonts w:ascii="Liberation Serif" w:cs="Liberation Serif" w:eastAsia="Liberation Serif" w:hAnsi="Liberation Serif"/>
-          <w:sz w:val="24"/>
-          <w:szCs w:val="24"/>
-        </w:rPr>
-      </w:pPr>
-      <w:r>
-        <w:rPr>
-          <w:rFonts w:ascii="Liberation Serif" w:cs="Liberation Serif" w:eastAsia="Liberation Serif" w:hAnsi="Liberation Serif"/>
-          <w:sz w:val="24"/>
-          <w:szCs w:val="24"/>
-          <w:rtl w:val="0"/>
-        </w:rPr>
-        <w:t xml:space="preserve">Некоторые обычные предметы могут быть реликвиями которые могут стоять гораздо дороже</w:t>
-      </w:r>
-    </w:p>
-    <w:p>
-      <w:pPr>
-        <w:rPr>
-          <w:rFonts w:ascii="Liberation Serif" w:cs="Liberation Serif" w:eastAsia="Liberation Serif" w:hAnsi="Liberation Serif"/>
-          <w:sz w:val="24"/>
-          <w:szCs w:val="24"/>
+          <w:b w:val="1"/>
+          <w:bCs w:val="1"/>
+          <w:sz w:val="36"/>
+          <w:szCs w:val="36"/>
         </w:rPr>
       </w:pPr>
       <w:r>
@@ -1879,404 +1358,10 @@
         <w:spacing w:line="240" w:lineRule="auto"/>
         <w:rPr>
           <w:rFonts w:ascii="Liberation Serif" w:cs="Liberation Serif" w:eastAsia="Liberation Serif" w:hAnsi="Liberation Serif"/>
-          <w:sz w:val="24"/>
-          <w:szCs w:val="24"/>
-        </w:rPr>
-      </w:pPr>
-      <w:r>
-        <w:rPr>
-          <w:rFonts w:ascii="Liberation Serif" w:cs="Liberation Serif" w:eastAsia="Liberation Serif" w:hAnsi="Liberation Serif"/>
-          <w:b w:val="1"/>
-          <w:bCs w:val="1"/>
-          <w:sz w:val="24"/>
-          <w:szCs w:val="24"/>
-          <w:rtl w:val="0"/>
-        </w:rPr>
-        <w:t xml:space="preserve">Инвентарь в хабе:</w:t>
-      </w:r>
-      <w:r>
-        <w:rPr>
-          <w:rFonts w:ascii="Liberation Serif" w:cs="Liberation Serif" w:eastAsia="Liberation Serif" w:hAnsi="Liberation Serif"/>
-          <w:sz w:val="24"/>
-          <w:szCs w:val="24"/>
-          <w:rtl w:val="0"/>
-        </w:rPr>
-        <w:t xml:space="preserve"> Инвентарь где игрок сможет хранить ценные</w:t>
-        <w:tab/>
-        <w:t xml:space="preserve"> предметы которые не хочет продавать,а в рюкзаке нет места.В этот инвентарь можно закинуть до ~ 10 предметов </w:t>
-      </w:r>
-    </w:p>
-    <w:p>
-      <w:pPr>
-        <w:spacing w:line="240" w:lineRule="auto"/>
-        <w:rPr>
-          <w:rFonts w:ascii="Liberation Serif" w:cs="Liberation Serif" w:eastAsia="Liberation Serif" w:hAnsi="Liberation Serif"/>
-          <w:b w:val="1"/>
-          <w:bCs w:val="1"/>
-          <w:sz w:val="24"/>
-          <w:szCs w:val="24"/>
-        </w:rPr>
-      </w:pPr>
-      <w:r>
-        <w:rPr>
-          <w:rtl w:val="0"/>
-        </w:rPr>
-      </w:r>
-    </w:p>
-    <w:p>
-      <w:pPr>
-        <w:spacing w:line="240" w:lineRule="auto"/>
-        <w:rPr>
-          <w:rFonts w:ascii="Liberation Serif" w:cs="Liberation Serif" w:eastAsia="Liberation Serif" w:hAnsi="Liberation Serif"/>
-          <w:b w:val="1"/>
-          <w:bCs w:val="1"/>
-          <w:sz w:val="24"/>
-          <w:szCs w:val="24"/>
-        </w:rPr>
-      </w:pPr>
-      <w:r>
-        <w:rPr>
-          <w:rtl w:val="0"/>
-        </w:rPr>
-      </w:r>
-    </w:p>
-    <w:p>
-      <w:pPr>
-        <w:spacing w:line="240" w:lineRule="auto"/>
-        <w:rPr>
-          <w:rFonts w:ascii="Liberation Serif" w:cs="Liberation Serif" w:eastAsia="Liberation Serif" w:hAnsi="Liberation Serif"/>
-          <w:b w:val="1"/>
-          <w:bCs w:val="1"/>
-          <w:sz w:val="24"/>
-          <w:szCs w:val="24"/>
-        </w:rPr>
-      </w:pPr>
-      <w:r>
-        <w:rPr>
-          <w:rtl w:val="0"/>
-        </w:rPr>
-      </w:r>
-    </w:p>
-    <w:p>
-      <w:pPr>
-        <w:spacing w:line="240" w:lineRule="auto"/>
-        <w:rPr>
-          <w:rFonts w:ascii="Liberation Serif" w:cs="Liberation Serif" w:eastAsia="Liberation Serif" w:hAnsi="Liberation Serif"/>
-          <w:b w:val="1"/>
-          <w:bCs w:val="1"/>
-          <w:sz w:val="24"/>
-          <w:szCs w:val="24"/>
-        </w:rPr>
-      </w:pPr>
-      <w:r>
-        <w:rPr>
-          <w:rtl w:val="0"/>
-        </w:rPr>
-      </w:r>
-    </w:p>
-    <w:p>
-      <w:pPr>
-        <w:spacing w:line="240" w:lineRule="auto"/>
-        <w:rPr>
-          <w:rFonts w:ascii="Liberation Serif" w:cs="Liberation Serif" w:eastAsia="Liberation Serif" w:hAnsi="Liberation Serif"/>
-          <w:sz w:val="24"/>
-          <w:szCs w:val="24"/>
-        </w:rPr>
-      </w:pPr>
-      <w:r>
-        <w:rPr>
-          <w:rFonts w:ascii="Liberation Serif" w:cs="Liberation Serif" w:eastAsia="Liberation Serif" w:hAnsi="Liberation Serif"/>
-          <w:b w:val="1"/>
-          <w:bCs w:val="1"/>
-          <w:sz w:val="24"/>
-          <w:szCs w:val="24"/>
-          <w:rtl w:val="0"/>
-        </w:rPr>
-        <w:t xml:space="preserve">Рюкзак(инвентарь игрока): </w:t>
-      </w:r>
-      <w:r>
-        <w:rPr>
-          <w:rFonts w:ascii="Liberation Serif" w:cs="Liberation Serif" w:eastAsia="Liberation Serif" w:hAnsi="Liberation Serif"/>
-          <w:sz w:val="24"/>
-          <w:szCs w:val="24"/>
-          <w:rtl w:val="0"/>
-        </w:rPr>
-        <w:t xml:space="preserve">Инвентарь куда игрок может положить ~ до 30 предметов награбленные с локации </w:t>
-      </w:r>
-    </w:p>
-    <w:p>
-      <w:pPr>
-        <w:spacing w:line="240" w:lineRule="auto"/>
-        <w:rPr>
-          <w:rFonts w:ascii="Liberation Serif" w:cs="Liberation Serif" w:eastAsia="Liberation Serif" w:hAnsi="Liberation Serif"/>
-          <w:sz w:val="24"/>
-          <w:szCs w:val="24"/>
-        </w:rPr>
-      </w:pPr>
-      <w:r>
-        <w:rPr>
-          <w:rFonts w:ascii="Liberation Serif" w:cs="Liberation Serif" w:eastAsia="Liberation Serif" w:hAnsi="Liberation Serif"/>
-          <w:b w:val="1"/>
-          <w:bCs w:val="1"/>
-          <w:sz w:val="24"/>
-          <w:szCs w:val="24"/>
-          <w:rtl w:val="0"/>
-        </w:rPr>
-        <w:t xml:space="preserve">Слоты(инвентарь улучшений:</w:t>
-      </w:r>
-      <w:r>
-        <w:rPr>
-          <w:rFonts w:ascii="Liberation Serif" w:cs="Liberation Serif" w:eastAsia="Liberation Serif" w:hAnsi="Liberation Serif"/>
-          <w:sz w:val="24"/>
-          <w:szCs w:val="24"/>
-          <w:rtl w:val="0"/>
-        </w:rPr>
-        <w:t xml:space="preserve">Инвентарь куда игрок может вставить(положить) предмет или какое либо улучшение.~до 5 </w:t>
-      </w:r>
-    </w:p>
-    <w:p>
-      <w:pPr>
-        <w:spacing w:line="240" w:lineRule="auto"/>
-        <w:rPr>
-          <w:rFonts w:ascii="Liberation Serif" w:cs="Liberation Serif" w:eastAsia="Liberation Serif" w:hAnsi="Liberation Serif"/>
-          <w:b w:val="1"/>
-          <w:bCs w:val="1"/>
-          <w:sz w:val="24"/>
-          <w:szCs w:val="24"/>
-        </w:rPr>
-      </w:pPr>
-      <w:r>
-        <w:rPr>
-          <w:rtl w:val="0"/>
-        </w:rPr>
-      </w:r>
-    </w:p>
-    <w:p>
-      <w:pPr>
-        <w:spacing w:line="240" w:lineRule="auto"/>
-        <w:rPr>
-          <w:rFonts w:ascii="Liberation Serif" w:cs="Liberation Serif" w:eastAsia="Liberation Serif" w:hAnsi="Liberation Serif"/>
-          <w:b w:val="1"/>
-          <w:bCs w:val="1"/>
-          <w:sz w:val="24"/>
-          <w:szCs w:val="24"/>
-        </w:rPr>
-      </w:pPr>
-      <w:r>
-        <w:rPr>
-          <w:rFonts w:ascii="Liberation Serif" w:cs="Liberation Serif" w:eastAsia="Liberation Serif" w:hAnsi="Liberation Serif"/>
-          <w:b w:val="1"/>
-          <w:bCs w:val="1"/>
-          <w:sz w:val="24"/>
-          <w:szCs w:val="24"/>
-          <w:rtl w:val="0"/>
-        </w:rPr>
-        <w:t xml:space="preserve">Портал:</w:t>
-      </w:r>
-      <w:r>
-        <w:rPr>
-          <w:rFonts w:ascii="Liberation Serif" w:cs="Liberation Serif" w:eastAsia="Liberation Serif" w:hAnsi="Liberation Serif"/>
-          <w:sz w:val="24"/>
-          <w:szCs w:val="24"/>
-          <w:rtl w:val="0"/>
-        </w:rPr>
-        <w:t xml:space="preserve"> Находиться в хабе куда игрок может зайти и его тепнет на локацию</w:t>
-      </w:r>
-      <w:r>
-        <w:rPr>
-          <w:rFonts w:ascii="Liberation Serif" w:cs="Liberation Serif" w:eastAsia="Liberation Serif" w:hAnsi="Liberation Serif"/>
-          <w:b w:val="1"/>
-          <w:bCs w:val="1"/>
-          <w:sz w:val="24"/>
-          <w:szCs w:val="24"/>
-          <w:rtl w:val="0"/>
-        </w:rPr>
-        <w:br w:type="textWrapping"/>
-      </w:r>
-    </w:p>
-    <w:p>
-      <w:pPr>
-        <w:spacing w:line="240" w:lineRule="auto"/>
-        <w:rPr>
-          <w:rFonts w:ascii="Liberation Serif" w:cs="Liberation Serif" w:eastAsia="Liberation Serif" w:hAnsi="Liberation Serif"/>
-          <w:sz w:val="24"/>
-          <w:szCs w:val="24"/>
-        </w:rPr>
-      </w:pPr>
-      <w:r>
-        <w:rPr>
-          <w:rtl w:val="0"/>
-        </w:rPr>
-      </w:r>
-    </w:p>
-    <w:p>
-      <w:pPr>
-        <w:spacing w:line="240" w:lineRule="auto"/>
-        <w:rPr>
-          <w:rFonts w:ascii="Liberation Serif" w:cs="Liberation Serif" w:eastAsia="Liberation Serif" w:hAnsi="Liberation Serif"/>
-          <w:b w:val="1"/>
-          <w:bCs w:val="1"/>
-          <w:sz w:val="24"/>
-          <w:szCs w:val="24"/>
-        </w:rPr>
-      </w:pPr>
-      <w:r>
-        <w:rPr>
-          <w:rtl w:val="0"/>
-        </w:rPr>
-      </w:r>
-    </w:p>
-    <w:p>
-      <w:pPr>
-        <w:spacing w:line="240" w:lineRule="auto"/>
-        <w:rPr>
-          <w:rFonts w:ascii="Liberation Serif" w:cs="Liberation Serif" w:eastAsia="Liberation Serif" w:hAnsi="Liberation Serif"/>
-          <w:b w:val="1"/>
-          <w:bCs w:val="1"/>
-          <w:sz w:val="24"/>
-          <w:szCs w:val="24"/>
-        </w:rPr>
-      </w:pPr>
-      <w:r>
-        <w:rPr>
-          <w:rtl w:val="0"/>
-        </w:rPr>
-      </w:r>
-    </w:p>
-    <w:p>
-      <w:pPr>
-        <w:spacing w:line="240" w:lineRule="auto"/>
-        <w:rPr>
-          <w:rFonts w:ascii="Liberation Serif" w:cs="Liberation Serif" w:eastAsia="Liberation Serif" w:hAnsi="Liberation Serif"/>
-          <w:b w:val="1"/>
-          <w:bCs w:val="1"/>
-          <w:sz w:val="24"/>
-          <w:szCs w:val="24"/>
-        </w:rPr>
-      </w:pPr>
-      <w:r>
-        <w:rPr>
-          <w:rFonts w:ascii="Liberation Serif" w:cs="Liberation Serif" w:eastAsia="Liberation Serif" w:hAnsi="Liberation Serif"/>
-          <w:b w:val="1"/>
-          <w:bCs w:val="1"/>
-          <w:sz w:val="24"/>
-          <w:szCs w:val="24"/>
-          <w:rtl w:val="0"/>
-        </w:rPr>
-        <w:t xml:space="preserve">Предметы:</w:t>
-      </w:r>
-    </w:p>
-    <w:p>
-      <w:pPr>
-        <w:spacing w:line="240" w:lineRule="auto"/>
-        <w:rPr>
-          <w:rFonts w:ascii="Liberation Serif" w:cs="Liberation Serif" w:eastAsia="Liberation Serif" w:hAnsi="Liberation Serif"/>
-          <w:sz w:val="24"/>
-          <w:szCs w:val="24"/>
-        </w:rPr>
-      </w:pPr>
-      <w:r>
-        <w:rPr>
-          <w:rFonts w:ascii="Liberation Serif" w:cs="Liberation Serif" w:eastAsia="Liberation Serif" w:hAnsi="Liberation Serif"/>
-          <w:sz w:val="24"/>
-          <w:szCs w:val="24"/>
-          <w:rtl w:val="0"/>
-        </w:rPr>
-        <w:t xml:space="preserve">Двойной прыжок - терра ботинки</w:t>
-        <w:br w:type="textWrapping"/>
-        <w:t xml:space="preserve">Увеличение скорости бега - </w:t>
-      </w:r>
-    </w:p>
-    <w:p>
-      <w:pPr>
-        <w:spacing w:line="240" w:lineRule="auto"/>
-        <w:rPr>
-          <w:rFonts w:ascii="Liberation Serif" w:cs="Liberation Serif" w:eastAsia="Liberation Serif" w:hAnsi="Liberation Serif"/>
-          <w:sz w:val="24"/>
-          <w:szCs w:val="24"/>
-        </w:rPr>
-      </w:pPr>
-      <w:r>
-        <w:rPr>
-          <w:rFonts w:ascii="Liberation Serif" w:cs="Liberation Serif" w:eastAsia="Liberation Serif" w:hAnsi="Liberation Serif"/>
-          <w:sz w:val="24"/>
-          <w:szCs w:val="24"/>
-          <w:rtl w:val="0"/>
-        </w:rPr>
-        <w:t xml:space="preserve">Прибор позволяющий видеть предметы - </w:t>
-      </w:r>
-    </w:p>
-    <w:p>
-      <w:pPr>
-        <w:spacing w:line="240" w:lineRule="auto"/>
-        <w:rPr>
-          <w:rFonts w:ascii="Liberation Serif" w:cs="Liberation Serif" w:eastAsia="Liberation Serif" w:hAnsi="Liberation Serif"/>
-          <w:sz w:val="24"/>
-          <w:szCs w:val="24"/>
-        </w:rPr>
-      </w:pPr>
-      <w:r>
-        <w:rPr>
-          <w:rFonts w:ascii="Liberation Serif" w:cs="Liberation Serif" w:eastAsia="Liberation Serif" w:hAnsi="Liberation Serif"/>
-          <w:sz w:val="24"/>
-          <w:szCs w:val="24"/>
-          <w:rtl w:val="0"/>
-        </w:rPr>
-        <w:t xml:space="preserve">Прибор позволяющий видеть цену предмета - </w:t>
-      </w:r>
-    </w:p>
-    <w:p>
-      <w:pPr>
-        <w:spacing w:line="240" w:lineRule="auto"/>
-        <w:rPr>
-          <w:rFonts w:ascii="Liberation Serif" w:cs="Liberation Serif" w:eastAsia="Liberation Serif" w:hAnsi="Liberation Serif"/>
-          <w:sz w:val="24"/>
-          <w:szCs w:val="24"/>
-        </w:rPr>
-      </w:pPr>
-      <w:r>
-        <w:rPr>
-          <w:rtl w:val="0"/>
-        </w:rPr>
-      </w:r>
-    </w:p>
-    <w:p>
-      <w:pPr>
-        <w:spacing w:line="240" w:lineRule="auto"/>
-        <w:rPr>
-          <w:rFonts w:ascii="Liberation Serif" w:cs="Liberation Serif" w:eastAsia="Liberation Serif" w:hAnsi="Liberation Serif"/>
-          <w:sz w:val="24"/>
-          <w:szCs w:val="24"/>
-        </w:rPr>
-      </w:pPr>
-      <w:r>
-        <w:rPr>
-          <w:rtl w:val="0"/>
-        </w:rPr>
-      </w:r>
-    </w:p>
-    <w:p>
-      <w:pPr>
-        <w:spacing w:line="240" w:lineRule="auto"/>
-        <w:rPr>
-          <w:rFonts w:ascii="Liberation Serif" w:cs="Liberation Serif" w:eastAsia="Liberation Serif" w:hAnsi="Liberation Serif"/>
-          <w:sz w:val="24"/>
-          <w:szCs w:val="24"/>
-        </w:rPr>
-      </w:pPr>
-      <w:r>
-        <w:rPr>
-          <w:rtl w:val="0"/>
-        </w:rPr>
-      </w:r>
-    </w:p>
-    <w:p>
-      <w:pPr>
-        <w:spacing w:line="240" w:lineRule="auto"/>
-        <w:rPr>
-          <w:rFonts w:ascii="Liberation Serif" w:cs="Liberation Serif" w:eastAsia="Liberation Serif" w:hAnsi="Liberation Serif"/>
-          <w:sz w:val="24"/>
-          <w:szCs w:val="24"/>
+          <w:b w:val="1"/>
+          <w:bCs w:val="1"/>
+          <w:sz w:val="36"/>
+          <w:szCs w:val="36"/>
         </w:rPr>
       </w:pPr>
       <w:r>
@@ -2722,60 +1807,6 @@
           <w:iCs w:val="1"/>
           <w:sz w:val="24"/>
           <w:szCs w:val="24"/>
-        </w:rPr>
-      </w:pPr>
-      <w:r>
-        <w:rPr>
-          <w:rtl w:val="0"/>
-        </w:rPr>
-      </w:r>
-    </w:p>
-    <w:p>
-      <w:pPr>
-        <w:spacing w:line="240" w:lineRule="auto"/>
-        <w:jc w:val="center"/>
-        <w:rPr>
-          <w:rFonts w:ascii="Liberation Serif" w:cs="Liberation Serif" w:eastAsia="Liberation Serif" w:hAnsi="Liberation Serif"/>
-          <w:b w:val="1"/>
-          <w:bCs w:val="1"/>
-          <w:sz w:val="40"/>
-          <w:szCs w:val="40"/>
-        </w:rPr>
-      </w:pPr>
-      <w:r>
-        <w:rPr>
-          <w:rtl w:val="0"/>
-        </w:rPr>
-      </w:r>
-    </w:p>
-    <w:p>
-      <w:pPr>
-        <w:spacing w:line="240" w:lineRule="auto"/>
-        <w:jc w:val="center"/>
-        <w:rPr>
-          <w:rFonts w:ascii="Liberation Serif" w:cs="Liberation Serif" w:eastAsia="Liberation Serif" w:hAnsi="Liberation Serif"/>
-          <w:b w:val="1"/>
-          <w:bCs w:val="1"/>
-          <w:sz w:val="40"/>
-          <w:szCs w:val="40"/>
-        </w:rPr>
-      </w:pPr>
-      <w:r>
-        <w:rPr>
-          <w:rtl w:val="0"/>
-        </w:rPr>
-      </w:r>
-    </w:p>
-    <w:p>
-      <w:pPr>
-        <w:spacing w:line="240" w:lineRule="auto"/>
-        <w:jc w:val="center"/>
-        <w:rPr>
-          <w:rFonts w:ascii="Liberation Serif" w:cs="Liberation Serif" w:eastAsia="Liberation Serif" w:hAnsi="Liberation Serif"/>
-          <w:b w:val="1"/>
-          <w:bCs w:val="1"/>
-          <w:sz w:val="40"/>
-          <w:szCs w:val="40"/>
         </w:rPr>
       </w:pPr>
       <w:r>
